--- a/hadoop-doc/spark资料/07-尚硅谷大数据技术之Spark源码.docx
+++ b/hadoop-doc/spark资料/07-尚硅谷大数据技术之Spark源码.docx
@@ -1,20 +1,21 @@
 
 <file path=word/document.xml><?xml version="1.0" encoding="utf-8"?>
-<w:document xmlns:ve="http://schemas.openxmlformats.org/markup-compatibility/2006" xmlns:o="urn:schemas-microsoft-com:office:office" xmlns:r="http://schemas.openxmlformats.org/officeDocument/2006/relationships" xmlns:m="http://schemas.openxmlformats.org/officeDocument/2006/math" xmlns:v="urn:schemas-microsoft-com:vml" xmlns:wp="http://schemas.openxmlformats.org/drawingml/2006/wordprocessingDrawing" xmlns:w10="urn:schemas-microsoft-com:office:word" xmlns:w="http://schemas.openxmlformats.org/wordprocessingml/2006/main" xmlns:wne="http://schemas.microsoft.com/office/word/2006/wordml" xmlns:a="http://schemas.openxmlformats.org/drawingml/2006/main" xmlns:pic="http://schemas.openxmlformats.org/drawingml/2006/picture" xml:space="preserve">
+<w:document xmlns:wpc="http://schemas.microsoft.com/office/word/2010/wordprocessingCanvas" xmlns:mc="http://schemas.openxmlformats.org/markup-compatibility/2006" xmlns:o="urn:schemas-microsoft-com:office:office" xmlns:r="http://schemas.openxmlformats.org/officeDocument/2006/relationships" xmlns:m="http://schemas.openxmlformats.org/officeDocument/2006/math" xmlns:v="urn:schemas-microsoft-com:vml" xmlns:wp14="http://schemas.microsoft.com/office/word/2010/wordprocessingDrawing" xmlns:wp="http://schemas.openxmlformats.org/drawingml/2006/wordprocessingDrawing" xmlns:w="http://schemas.openxmlformats.org/wordprocessingml/2006/main" xmlns:w14="http://schemas.microsoft.com/office/word/2010/wordml" xmlns:w10="urn:schemas-microsoft-com:office:word" xmlns:w15="http://schemas.microsoft.com/office/word/2012/wordml" xmlns:wpg="http://schemas.microsoft.com/office/word/2010/wordprocessingGroup" xmlns:wpi="http://schemas.microsoft.com/office/word/2010/wordprocessingInk" xmlns:wne="http://schemas.microsoft.com/office/word/2006/wordml" xmlns:wps="http://schemas.microsoft.com/office/word/2010/wordprocessingShape" xmlns:wpsCustomData="http://www.wps.cn/officeDocument/2013/wpsCustomData" mc:Ignorable="w14 w15 wp14">
   <w:body>
     <w:p>
       <w:pPr>
-        <w:pStyle w:val="ListParagraph"/>
+        <w:pStyle w:val="10"/>
         <w:numPr>
           <w:ilvl w:val="0"/>
           <w:numId w:val="1"/>
         </w:numPr>
         <w:tabs>
-          <w:tab w:pos="454" w:val="left" w:leader="none"/>
+          <w:tab w:val="left" w:pos="454"/>
         </w:tabs>
-        <w:spacing w:line="240" w:lineRule="auto" w:before="21" w:after="0"/>
+        <w:spacing w:before="21" w:after="0" w:line="240" w:lineRule="auto"/>
         <w:ind w:left="453" w:right="0" w:hanging="233"/>
         <w:jc w:val="left"/>
+        <w:outlineLvl w:val="0"/>
         <w:rPr>
           <w:sz w:val="21"/>
         </w:rPr>
@@ -38,7 +39,7 @@
           <w:spacing w:val="-5"/>
           <w:sz w:val="21"/>
         </w:rPr>
-        <w:t> 集群</w:t>
+        <w:t xml:space="preserve"> 集群</w:t>
       </w:r>
       <w:r>
         <w:rPr>
@@ -49,18 +50,18 @@
     </w:p>
     <w:p>
       <w:pPr>
-        <w:pStyle w:val="BodyText"/>
+        <w:pStyle w:val="2"/>
         <w:spacing w:before="236"/>
         <w:ind w:left="640" w:firstLine="0"/>
-      </w:pPr>
-      <w:r>
-        <w:rPr/>
+        <w:outlineLvl w:val="1"/>
+      </w:pPr>
+      <w:r>
         <w:t>Driver，Executor</w:t>
       </w:r>
     </w:p>
     <w:p>
       <w:pPr>
-        <w:pStyle w:val="BodyText"/>
+        <w:pStyle w:val="2"/>
         <w:spacing w:before="4"/>
         <w:ind w:left="0" w:firstLine="0"/>
         <w:rPr>
@@ -68,32 +69,33 @@
         </w:rPr>
       </w:pPr>
       <w:r>
-        <w:rPr/>
         <w:drawing>
-          <wp:anchor distT="0" distB="0" distL="0" distR="0" allowOverlap="1" layoutInCell="1" locked="0" behindDoc="0" simplePos="0" relativeHeight="0">
+          <wp:anchor distT="0" distB="0" distL="0" distR="0" simplePos="0" relativeHeight="0" behindDoc="0" locked="0" layoutInCell="1" allowOverlap="1">
             <wp:simplePos x="0" y="0"/>
             <wp:positionH relativeFrom="page">
               <wp:posOffset>1409700</wp:posOffset>
             </wp:positionH>
             <wp:positionV relativeFrom="paragraph">
-              <wp:posOffset>98063</wp:posOffset>
+              <wp:posOffset>97790</wp:posOffset>
             </wp:positionV>
-            <wp:extent cx="5245756" cy="2123598"/>
+            <wp:extent cx="5245735" cy="2123440"/>
             <wp:effectExtent l="0" t="0" r="0" b="0"/>
             <wp:wrapTopAndBottom/>
-            <wp:docPr id="1" name="image1.png" descr=""/>
+            <wp:docPr id="1" name="image1.png"/>
             <wp:cNvGraphicFramePr>
-              <a:graphicFrameLocks noChangeAspect="1"/>
+              <a:graphicFrameLocks xmlns:a="http://schemas.openxmlformats.org/drawingml/2006/main" noChangeAspect="1"/>
             </wp:cNvGraphicFramePr>
-            <a:graphic>
+            <a:graphic xmlns:a="http://schemas.openxmlformats.org/drawingml/2006/main">
               <a:graphicData uri="http://schemas.openxmlformats.org/drawingml/2006/picture">
-                <pic:pic>
+                <pic:pic xmlns:pic="http://schemas.openxmlformats.org/drawingml/2006/picture">
                   <pic:nvPicPr>
-                    <pic:cNvPr id="2" name="image1.png"/>
-                    <pic:cNvPicPr/>
+                    <pic:cNvPr id="1" name="image1.png"/>
+                    <pic:cNvPicPr>
+                      <a:picLocks noChangeAspect="1"/>
+                    </pic:cNvPicPr>
                   </pic:nvPicPr>
                   <pic:blipFill>
-                    <a:blip r:embed="rId5" cstate="print"/>
+                    <a:blip r:embed="rId4" cstate="print"/>
                     <a:stretch>
                       <a:fillRect/>
                     </a:stretch>
@@ -116,17 +118,18 @@
     </w:p>
     <w:p>
       <w:pPr>
-        <w:pStyle w:val="ListParagraph"/>
+        <w:pStyle w:val="10"/>
         <w:numPr>
           <w:ilvl w:val="0"/>
           <w:numId w:val="1"/>
         </w:numPr>
         <w:tabs>
-          <w:tab w:pos="454" w:val="left" w:leader="none"/>
+          <w:tab w:val="left" w:pos="454"/>
         </w:tabs>
-        <w:spacing w:line="240" w:lineRule="auto" w:before="142" w:after="0"/>
+        <w:spacing w:before="142" w:after="0" w:line="240" w:lineRule="auto"/>
         <w:ind w:left="453" w:right="0" w:hanging="233"/>
         <w:jc w:val="left"/>
+        <w:outlineLvl w:val="0"/>
         <w:rPr>
           <w:sz w:val="21"/>
         </w:rPr>
@@ -147,17 +150,17 @@
     </w:p>
     <w:p>
       <w:pPr>
-        <w:pStyle w:val="BodyText"/>
+        <w:pStyle w:val="2"/>
         <w:ind w:left="640" w:firstLine="0"/>
-      </w:pPr>
-      <w:r>
-        <w:rPr/>
+        <w:outlineLvl w:val="1"/>
+      </w:pPr>
+      <w:r>
         <w:t>Driver =&gt; Executor</w:t>
       </w:r>
     </w:p>
     <w:p>
       <w:pPr>
-        <w:pStyle w:val="BodyText"/>
+        <w:pStyle w:val="2"/>
         <w:spacing w:before="13"/>
         <w:ind w:left="0" w:firstLine="0"/>
         <w:rPr>
@@ -165,32 +168,33 @@
         </w:rPr>
       </w:pPr>
       <w:r>
-        <w:rPr/>
         <w:drawing>
-          <wp:anchor distT="0" distB="0" distL="0" distR="0" allowOverlap="1" layoutInCell="1" locked="0" behindDoc="0" simplePos="0" relativeHeight="1">
+          <wp:anchor distT="0" distB="0" distL="0" distR="0" simplePos="0" relativeHeight="1024" behindDoc="0" locked="0" layoutInCell="1" allowOverlap="1">
             <wp:simplePos x="0" y="0"/>
             <wp:positionH relativeFrom="page">
               <wp:posOffset>1409700</wp:posOffset>
             </wp:positionH>
             <wp:positionV relativeFrom="paragraph">
-              <wp:posOffset>162293</wp:posOffset>
+              <wp:posOffset>161925</wp:posOffset>
             </wp:positionV>
-            <wp:extent cx="3938638" cy="2394299"/>
+            <wp:extent cx="3938905" cy="2394585"/>
             <wp:effectExtent l="0" t="0" r="0" b="0"/>
             <wp:wrapTopAndBottom/>
-            <wp:docPr id="3" name="image2.png" descr=""/>
+            <wp:docPr id="3" name="image2.png"/>
             <wp:cNvGraphicFramePr>
-              <a:graphicFrameLocks noChangeAspect="1"/>
+              <a:graphicFrameLocks xmlns:a="http://schemas.openxmlformats.org/drawingml/2006/main" noChangeAspect="1"/>
             </wp:cNvGraphicFramePr>
-            <a:graphic>
+            <a:graphic xmlns:a="http://schemas.openxmlformats.org/drawingml/2006/main">
               <a:graphicData uri="http://schemas.openxmlformats.org/drawingml/2006/picture">
-                <pic:pic>
+                <pic:pic xmlns:pic="http://schemas.openxmlformats.org/drawingml/2006/picture">
                   <pic:nvPicPr>
-                    <pic:cNvPr id="4" name="image2.png"/>
-                    <pic:cNvPicPr/>
+                    <pic:cNvPr id="3" name="image2.png"/>
+                    <pic:cNvPicPr>
+                      <a:picLocks noChangeAspect="1"/>
+                    </pic:cNvPicPr>
                   </pic:nvPicPr>
                   <pic:blipFill>
-                    <a:blip r:embed="rId6" cstate="print"/>
+                    <a:blip r:embed="rId5" cstate="print"/>
                     <a:stretch>
                       <a:fillRect/>
                     </a:stretch>
@@ -213,17 +217,18 @@
     </w:p>
     <w:p>
       <w:pPr>
-        <w:pStyle w:val="ListParagraph"/>
+        <w:pStyle w:val="10"/>
         <w:numPr>
           <w:ilvl w:val="0"/>
           <w:numId w:val="1"/>
         </w:numPr>
         <w:tabs>
-          <w:tab w:pos="454" w:val="left" w:leader="none"/>
+          <w:tab w:val="left" w:pos="454"/>
         </w:tabs>
-        <w:spacing w:line="240" w:lineRule="auto" w:before="239" w:after="0"/>
+        <w:spacing w:before="239" w:after="0" w:line="240" w:lineRule="auto"/>
         <w:ind w:left="453" w:right="0" w:hanging="233"/>
         <w:jc w:val="left"/>
+        <w:outlineLvl w:val="0"/>
         <w:rPr>
           <w:sz w:val="21"/>
         </w:rPr>
@@ -238,17 +243,18 @@
     </w:p>
     <w:p>
       <w:pPr>
-        <w:pStyle w:val="ListParagraph"/>
+        <w:pStyle w:val="10"/>
         <w:numPr>
           <w:ilvl w:val="1"/>
           <w:numId w:val="1"/>
         </w:numPr>
         <w:tabs>
-          <w:tab w:pos="1061" w:val="left" w:leader="none"/>
+          <w:tab w:val="left" w:pos="1061"/>
         </w:tabs>
-        <w:spacing w:line="240" w:lineRule="auto" w:before="237" w:after="0"/>
+        <w:spacing w:before="237" w:after="0" w:line="240" w:lineRule="auto"/>
         <w:ind w:left="1060" w:right="0" w:hanging="420"/>
         <w:jc w:val="left"/>
+        <w:outlineLvl w:val="1"/>
         <w:rPr>
           <w:sz w:val="21"/>
         </w:rPr>
@@ -264,12 +270,12 @@
           <w:spacing w:val="-6"/>
           <w:sz w:val="21"/>
         </w:rPr>
-        <w:t> 依赖</w:t>
-      </w:r>
-    </w:p>
-    <w:p>
-      <w:pPr>
-        <w:pStyle w:val="BodyText"/>
+        <w:t xml:space="preserve"> 依赖</w:t>
+      </w:r>
+    </w:p>
+    <w:p>
+      <w:pPr>
+        <w:pStyle w:val="2"/>
         <w:spacing w:before="9"/>
         <w:ind w:left="0" w:firstLine="0"/>
         <w:rPr>
@@ -277,32 +283,33 @@
         </w:rPr>
       </w:pPr>
       <w:r>
-        <w:rPr/>
         <w:drawing>
-          <wp:anchor distT="0" distB="0" distL="0" distR="0" allowOverlap="1" layoutInCell="1" locked="0" behindDoc="0" simplePos="0" relativeHeight="2">
+          <wp:anchor distT="0" distB="0" distL="0" distR="0" simplePos="0" relativeHeight="1024" behindDoc="0" locked="0" layoutInCell="1" allowOverlap="1">
             <wp:simplePos x="0" y="0"/>
             <wp:positionH relativeFrom="page">
               <wp:posOffset>1409700</wp:posOffset>
             </wp:positionH>
             <wp:positionV relativeFrom="paragraph">
-              <wp:posOffset>148005</wp:posOffset>
+              <wp:posOffset>147955</wp:posOffset>
             </wp:positionV>
-            <wp:extent cx="4114822" cy="1214437"/>
+            <wp:extent cx="4114800" cy="1214120"/>
             <wp:effectExtent l="0" t="0" r="0" b="0"/>
             <wp:wrapTopAndBottom/>
-            <wp:docPr id="5" name="image3.png" descr=""/>
+            <wp:docPr id="5" name="image3.png"/>
             <wp:cNvGraphicFramePr>
-              <a:graphicFrameLocks noChangeAspect="1"/>
+              <a:graphicFrameLocks xmlns:a="http://schemas.openxmlformats.org/drawingml/2006/main" noChangeAspect="1"/>
             </wp:cNvGraphicFramePr>
-            <a:graphic>
+            <a:graphic xmlns:a="http://schemas.openxmlformats.org/drawingml/2006/main">
               <a:graphicData uri="http://schemas.openxmlformats.org/drawingml/2006/picture">
-                <pic:pic>
+                <pic:pic xmlns:pic="http://schemas.openxmlformats.org/drawingml/2006/picture">
                   <pic:nvPicPr>
-                    <pic:cNvPr id="6" name="image3.png"/>
-                    <pic:cNvPicPr/>
+                    <pic:cNvPr id="5" name="image3.png"/>
+                    <pic:cNvPicPr>
+                      <a:picLocks noChangeAspect="1"/>
+                    </pic:cNvPicPr>
                   </pic:nvPicPr>
                   <pic:blipFill>
-                    <a:blip r:embed="rId7" cstate="print"/>
+                    <a:blip r:embed="rId6" cstate="print"/>
                     <a:stretch>
                       <a:fillRect/>
                     </a:stretch>
@@ -332,23 +339,24 @@
         <w:sectPr>
           <w:type w:val="continuous"/>
           <w:pgSz w:w="11910" w:h="16840"/>
-          <w:pgMar w:top="1520" w:bottom="280" w:left="1580" w:right="1280"/>
+          <w:pgMar w:top="1520" w:right="1280" w:bottom="280" w:left="1580" w:header="720" w:footer="720" w:gutter="0"/>
         </w:sectPr>
       </w:pPr>
     </w:p>
     <w:p>
       <w:pPr>
-        <w:pStyle w:val="ListParagraph"/>
+        <w:pStyle w:val="10"/>
         <w:numPr>
           <w:ilvl w:val="1"/>
           <w:numId w:val="1"/>
         </w:numPr>
         <w:tabs>
-          <w:tab w:pos="1061" w:val="left" w:leader="none"/>
+          <w:tab w:val="left" w:pos="1061"/>
         </w:tabs>
-        <w:spacing w:line="240" w:lineRule="auto" w:before="21" w:after="0"/>
+        <w:spacing w:before="21" w:after="0" w:line="240" w:lineRule="auto"/>
         <w:ind w:left="1060" w:right="0" w:hanging="420"/>
         <w:jc w:val="left"/>
+        <w:outlineLvl w:val="1"/>
         <w:rPr>
           <w:sz w:val="21"/>
         </w:rPr>
@@ -363,40 +371,51 @@
     </w:p>
     <w:p>
       <w:pPr>
-        <w:pStyle w:val="BodyText"/>
+        <w:pStyle w:val="2"/>
         <w:spacing w:before="6"/>
         <w:ind w:left="0" w:firstLine="0"/>
         <w:rPr>
           <w:sz w:val="8"/>
         </w:rPr>
       </w:pPr>
-      <w:r>
-        <w:rPr/>
+    </w:p>
+    <w:p>
+      <w:pPr>
+        <w:pStyle w:val="2"/>
+        <w:spacing w:before="6"/>
+        <w:ind w:left="0" w:firstLine="0"/>
+        <w:rPr>
+          <w:sz w:val="8"/>
+        </w:rPr>
+      </w:pPr>
+      <w:r>
         <w:drawing>
-          <wp:anchor distT="0" distB="0" distL="0" distR="0" allowOverlap="1" layoutInCell="1" locked="0" behindDoc="0" simplePos="0" relativeHeight="3">
+          <wp:anchor distT="0" distB="0" distL="0" distR="0" simplePos="0" relativeHeight="1024" behindDoc="0" locked="0" layoutInCell="1" allowOverlap="1">
             <wp:simplePos x="0" y="0"/>
             <wp:positionH relativeFrom="page">
               <wp:posOffset>1409700</wp:posOffset>
             </wp:positionH>
             <wp:positionV relativeFrom="paragraph">
-              <wp:posOffset>122247</wp:posOffset>
+              <wp:posOffset>121920</wp:posOffset>
             </wp:positionV>
-            <wp:extent cx="3859049" cy="1857851"/>
+            <wp:extent cx="3858895" cy="1858010"/>
             <wp:effectExtent l="0" t="0" r="0" b="0"/>
             <wp:wrapTopAndBottom/>
-            <wp:docPr id="7" name="image4.png" descr=""/>
+            <wp:docPr id="7" name="image4.png"/>
             <wp:cNvGraphicFramePr>
-              <a:graphicFrameLocks noChangeAspect="1"/>
+              <a:graphicFrameLocks xmlns:a="http://schemas.openxmlformats.org/drawingml/2006/main" noChangeAspect="1"/>
             </wp:cNvGraphicFramePr>
-            <a:graphic>
+            <a:graphic xmlns:a="http://schemas.openxmlformats.org/drawingml/2006/main">
               <a:graphicData uri="http://schemas.openxmlformats.org/drawingml/2006/picture">
-                <pic:pic>
+                <pic:pic xmlns:pic="http://schemas.openxmlformats.org/drawingml/2006/picture">
                   <pic:nvPicPr>
-                    <pic:cNvPr id="8" name="image4.png"/>
-                    <pic:cNvPicPr/>
+                    <pic:cNvPr id="7" name="image4.png"/>
+                    <pic:cNvPicPr>
+                      <a:picLocks noChangeAspect="1"/>
+                    </pic:cNvPicPr>
                   </pic:nvPicPr>
                   <pic:blipFill>
-                    <a:blip r:embed="rId8" cstate="print"/>
+                    <a:blip r:embed="rId7" cstate="print"/>
                     <a:stretch>
                       <a:fillRect/>
                     </a:stretch>
@@ -419,17 +438,277 @@
     </w:p>
     <w:p>
       <w:pPr>
-        <w:pStyle w:val="ListParagraph"/>
+        <w:pStyle w:val="10"/>
+        <w:widowControl w:val="0"/>
+        <w:numPr>
+          <w:ilvl w:val="0"/>
+          <w:numId w:val="0"/>
+        </w:numPr>
+        <w:tabs>
+          <w:tab w:val="left" w:pos="1061"/>
+        </w:tabs>
+        <w:autoSpaceDE w:val="0"/>
+        <w:autoSpaceDN w:val="0"/>
+        <w:spacing w:before="210" w:after="0" w:line="240" w:lineRule="auto"/>
+        <w:ind w:right="0" w:rightChars="0"/>
+        <w:jc w:val="left"/>
+        <w:outlineLvl w:val="1"/>
+        <w:rPr>
+          <w:rStyle w:val="8"/>
+          <w:rFonts w:ascii="Consolas" w:hAnsi="Consolas" w:eastAsia="Consolas" w:cs="Consolas"/>
+          <w:i w:val="0"/>
+          <w:caps w:val="0"/>
+          <w:color w:val="121212"/>
+          <w:spacing w:val="0"/>
+          <w:sz w:val="18"/>
+          <w:szCs w:val="18"/>
+          <w:shd w:val="clear" w:fill="F6F6F6"/>
+        </w:rPr>
+      </w:pPr>
+      <w:r>
+        <w:rPr>
+          <w:rStyle w:val="8"/>
+          <w:rFonts w:ascii="Consolas" w:hAnsi="Consolas" w:eastAsia="Consolas" w:cs="Consolas"/>
+          <w:i w:val="0"/>
+          <w:caps w:val="0"/>
+          <w:color w:val="121212"/>
+          <w:spacing w:val="0"/>
+          <w:sz w:val="18"/>
+          <w:szCs w:val="18"/>
+          <w:shd w:val="clear" w:fill="F6F6F6"/>
+        </w:rPr>
+        <w:t>Job 是以 Action 方法为界，遇到一个 Action 方法则触发一个 Job</w:t>
+      </w:r>
+      <w:r>
+        <w:rPr>
+          <w:rStyle w:val="8"/>
+          <w:rFonts w:hint="eastAsia" w:ascii="Consolas" w:hAnsi="Consolas" w:eastAsia="宋体" w:cs="Consolas"/>
+          <w:i w:val="0"/>
+          <w:caps w:val="0"/>
+          <w:color w:val="121212"/>
+          <w:spacing w:val="0"/>
+          <w:sz w:val="18"/>
+          <w:szCs w:val="18"/>
+          <w:shd w:val="clear" w:fill="F6F6F6"/>
+          <w:lang w:eastAsia="zh-CN"/>
+        </w:rPr>
+        <w:t>。</w:t>
+      </w:r>
+      <w:r>
+        <w:rPr>
+          <w:rStyle w:val="8"/>
+          <w:rFonts w:ascii="Consolas" w:hAnsi="Consolas" w:eastAsia="Consolas" w:cs="Consolas"/>
+          <w:i w:val="0"/>
+          <w:caps w:val="0"/>
+          <w:color w:val="121212"/>
+          <w:spacing w:val="0"/>
+          <w:sz w:val="18"/>
+          <w:szCs w:val="18"/>
+          <w:shd w:val="clear" w:fill="F6F6F6"/>
+        </w:rPr>
+        <w:t>一个job中只有一个ResultStage，最后一个 Stage 即为 ResultStage 其他的都是ShuffleMapStage</w:t>
+      </w:r>
+    </w:p>
+    <w:p>
+      <w:pPr>
+        <w:pStyle w:val="10"/>
+        <w:widowControl w:val="0"/>
+        <w:numPr>
+          <w:ilvl w:val="0"/>
+          <w:numId w:val="0"/>
+        </w:numPr>
+        <w:tabs>
+          <w:tab w:val="left" w:pos="1061"/>
+        </w:tabs>
+        <w:autoSpaceDE w:val="0"/>
+        <w:autoSpaceDN w:val="0"/>
+        <w:spacing w:before="210" w:after="0" w:line="240" w:lineRule="auto"/>
+        <w:ind w:right="0" w:rightChars="0"/>
+        <w:jc w:val="left"/>
+        <w:outlineLvl w:val="1"/>
+        <w:rPr>
+          <w:rStyle w:val="8"/>
+          <w:rFonts w:hint="default" w:ascii="Consolas" w:hAnsi="Consolas" w:eastAsia="宋体" w:cs="Consolas"/>
+          <w:i w:val="0"/>
+          <w:caps w:val="0"/>
+          <w:color w:val="121212"/>
+          <w:spacing w:val="0"/>
+          <w:sz w:val="18"/>
+          <w:szCs w:val="18"/>
+          <w:shd w:val="clear" w:fill="F6F6F6"/>
+          <w:lang w:val="en-US" w:eastAsia="zh-CN"/>
+        </w:rPr>
+      </w:pPr>
+      <w:r>
+        <w:rPr>
+          <w:rFonts w:ascii="Arial" w:hAnsi="Arial" w:eastAsia="Arial" w:cs="Arial"/>
+          <w:i w:val="0"/>
+          <w:caps w:val="0"/>
+          <w:color w:val="4D4D4D"/>
+          <w:spacing w:val="0"/>
+          <w:sz w:val="24"/>
+          <w:szCs w:val="24"/>
+          <w:shd w:val="clear" w:fill="FFFFFF"/>
+        </w:rPr>
+        <w:t>Job----&gt; 一个或多个stage---&gt; 一个或多个task</w:t>
+      </w:r>
+      <w:r>
+        <w:rPr>
+          <w:rFonts w:hint="eastAsia" w:ascii="Arial" w:hAnsi="Arial" w:eastAsia="宋体" w:cs="Arial"/>
+          <w:i w:val="0"/>
+          <w:caps w:val="0"/>
+          <w:color w:val="4D4D4D"/>
+          <w:spacing w:val="0"/>
+          <w:sz w:val="24"/>
+          <w:szCs w:val="24"/>
+          <w:shd w:val="clear" w:fill="FFFFFF"/>
+          <w:lang w:val="en-US" w:eastAsia="zh-CN"/>
+        </w:rPr>
+        <w:t>(</w:t>
+      </w:r>
+      <w:r>
+        <w:rPr>
+          <w:rFonts w:ascii="Segoe UI" w:hAnsi="Segoe UI" w:eastAsia="Segoe UI" w:cs="Segoe UI"/>
+          <w:i w:val="0"/>
+          <w:caps w:val="0"/>
+          <w:color w:val="24292E"/>
+          <w:spacing w:val="0"/>
+          <w:sz w:val="21"/>
+          <w:szCs w:val="21"/>
+          <w:shd w:val="clear" w:fill="FFFFFF"/>
+        </w:rPr>
+        <w:t>2种类型：1）result task类型，最后一个task，2是shuffleMapTask类型，除了最后一个task都是</w:t>
+      </w:r>
+      <w:r>
+        <w:rPr>
+          <w:rFonts w:hint="eastAsia" w:ascii="Arial" w:hAnsi="Arial" w:eastAsia="宋体" w:cs="Arial"/>
+          <w:i w:val="0"/>
+          <w:caps w:val="0"/>
+          <w:color w:val="4D4D4D"/>
+          <w:spacing w:val="0"/>
+          <w:sz w:val="24"/>
+          <w:szCs w:val="24"/>
+          <w:shd w:val="clear" w:fill="FFFFFF"/>
+          <w:lang w:val="en-US" w:eastAsia="zh-CN"/>
+        </w:rPr>
+        <w:t>)</w:t>
+      </w:r>
+    </w:p>
+    <w:p>
+      <w:pPr>
+        <w:pStyle w:val="10"/>
+        <w:widowControl w:val="0"/>
+        <w:numPr>
+          <w:ilvl w:val="0"/>
+          <w:numId w:val="0"/>
+        </w:numPr>
+        <w:tabs>
+          <w:tab w:val="left" w:pos="1061"/>
+        </w:tabs>
+        <w:autoSpaceDE w:val="0"/>
+        <w:autoSpaceDN w:val="0"/>
+        <w:spacing w:before="210" w:after="0" w:line="240" w:lineRule="auto"/>
+        <w:ind w:right="0" w:rightChars="0"/>
+        <w:jc w:val="left"/>
+        <w:outlineLvl w:val="1"/>
+        <w:rPr>
+          <w:rStyle w:val="8"/>
+          <w:rFonts w:ascii="Consolas" w:hAnsi="Consolas" w:eastAsia="Consolas" w:cs="Consolas"/>
+          <w:i w:val="0"/>
+          <w:caps w:val="0"/>
+          <w:color w:val="121212"/>
+          <w:spacing w:val="0"/>
+          <w:sz w:val="18"/>
+          <w:szCs w:val="18"/>
+          <w:shd w:val="clear" w:fill="F6F6F6"/>
+        </w:rPr>
+      </w:pPr>
+      <w:r>
+        <w:rPr>
+          <w:rStyle w:val="8"/>
+          <w:rFonts w:hint="eastAsia" w:ascii="Consolas" w:hAnsi="Consolas" w:eastAsia="Consolas" w:cs="Consolas"/>
+          <w:i w:val="0"/>
+          <w:caps w:val="0"/>
+          <w:color w:val="121212"/>
+          <w:spacing w:val="0"/>
+          <w:sz w:val="18"/>
+          <w:szCs w:val="18"/>
+          <w:shd w:val="clear" w:fill="F6F6F6"/>
+        </w:rPr>
+        <w:fldChar w:fldCharType="begin"/>
+      </w:r>
+      <w:r>
+        <w:rPr>
+          <w:rStyle w:val="8"/>
+          <w:rFonts w:hint="eastAsia" w:ascii="Consolas" w:hAnsi="Consolas" w:eastAsia="Consolas" w:cs="Consolas"/>
+          <w:i w:val="0"/>
+          <w:caps w:val="0"/>
+          <w:color w:val="121212"/>
+          <w:spacing w:val="0"/>
+          <w:sz w:val="18"/>
+          <w:szCs w:val="18"/>
+          <w:shd w:val="clear" w:fill="F6F6F6"/>
+        </w:rPr>
+        <w:instrText xml:space="preserve"> HYPERLINK "https://zhuanlan.zhihu.com/p/470482936" </w:instrText>
+      </w:r>
+      <w:r>
+        <w:rPr>
+          <w:rStyle w:val="8"/>
+          <w:rFonts w:hint="eastAsia" w:ascii="Consolas" w:hAnsi="Consolas" w:eastAsia="Consolas" w:cs="Consolas"/>
+          <w:i w:val="0"/>
+          <w:caps w:val="0"/>
+          <w:color w:val="121212"/>
+          <w:spacing w:val="0"/>
+          <w:sz w:val="18"/>
+          <w:szCs w:val="18"/>
+          <w:shd w:val="clear" w:fill="F6F6F6"/>
+        </w:rPr>
+        <w:fldChar w:fldCharType="separate"/>
+      </w:r>
+      <w:r>
+        <w:rPr>
+          <w:rStyle w:val="6"/>
+          <w:rFonts w:hint="eastAsia" w:ascii="Consolas" w:hAnsi="Consolas" w:eastAsia="Consolas" w:cs="Consolas"/>
+          <w:i w:val="0"/>
+          <w:caps w:val="0"/>
+          <w:spacing w:val="0"/>
+          <w:sz w:val="18"/>
+          <w:szCs w:val="18"/>
+          <w:shd w:val="clear" w:fill="F6F6F6"/>
+        </w:rPr>
+        <w:t>https://zhuanlan.zhihu.com/p/470482936</w:t>
+      </w:r>
+      <w:r>
+        <w:rPr>
+          <w:rStyle w:val="8"/>
+          <w:rFonts w:hint="eastAsia" w:ascii="Consolas" w:hAnsi="Consolas" w:eastAsia="Consolas" w:cs="Consolas"/>
+          <w:i w:val="0"/>
+          <w:caps w:val="0"/>
+          <w:color w:val="121212"/>
+          <w:spacing w:val="0"/>
+          <w:sz w:val="18"/>
+          <w:szCs w:val="18"/>
+          <w:shd w:val="clear" w:fill="F6F6F6"/>
+        </w:rPr>
+        <w:fldChar w:fldCharType="end"/>
+      </w:r>
+      <w:bookmarkStart w:id="0" w:name="_GoBack"/>
+      <w:bookmarkEnd w:id="0"/>
+    </w:p>
+    <w:p>
+      <w:pPr>
+        <w:pStyle w:val="10"/>
         <w:numPr>
           <w:ilvl w:val="1"/>
           <w:numId w:val="1"/>
         </w:numPr>
         <w:tabs>
-          <w:tab w:pos="1061" w:val="left" w:leader="none"/>
+          <w:tab w:val="left" w:pos="1061"/>
         </w:tabs>
-        <w:spacing w:line="240" w:lineRule="auto" w:before="210" w:after="0"/>
+        <w:spacing w:before="210" w:after="0" w:line="240" w:lineRule="auto"/>
         <w:ind w:left="1060" w:right="0" w:hanging="420"/>
         <w:jc w:val="left"/>
+        <w:outlineLvl w:val="1"/>
         <w:rPr>
           <w:sz w:val="21"/>
         </w:rPr>
@@ -444,15 +723,15 @@
     </w:p>
     <w:p>
       <w:pPr>
-        <w:pStyle w:val="ListParagraph"/>
+        <w:pStyle w:val="10"/>
         <w:numPr>
           <w:ilvl w:val="1"/>
           <w:numId w:val="1"/>
         </w:numPr>
         <w:tabs>
-          <w:tab w:pos="1061" w:val="left" w:leader="none"/>
+          <w:tab w:val="left" w:pos="1061"/>
         </w:tabs>
-        <w:spacing w:line="240" w:lineRule="auto" w:before="237" w:after="0"/>
+        <w:spacing w:before="237" w:after="0" w:line="240" w:lineRule="auto"/>
         <w:ind w:left="1060" w:right="0" w:hanging="420"/>
         <w:jc w:val="left"/>
         <w:rPr>
@@ -460,32 +739,33 @@
         </w:rPr>
       </w:pPr>
       <w:r>
-        <w:rPr/>
         <w:drawing>
-          <wp:anchor distT="0" distB="0" distL="0" distR="0" allowOverlap="1" layoutInCell="1" locked="0" behindDoc="0" simplePos="0" relativeHeight="4">
+          <wp:anchor distT="0" distB="0" distL="0" distR="0" simplePos="0" relativeHeight="1024" behindDoc="0" locked="0" layoutInCell="1" allowOverlap="1">
             <wp:simplePos x="0" y="0"/>
             <wp:positionH relativeFrom="page">
               <wp:posOffset>1409700</wp:posOffset>
             </wp:positionH>
             <wp:positionV relativeFrom="paragraph">
-              <wp:posOffset>482068</wp:posOffset>
+              <wp:posOffset>481965</wp:posOffset>
             </wp:positionV>
             <wp:extent cx="5268595" cy="1560195"/>
             <wp:effectExtent l="0" t="0" r="0" b="0"/>
             <wp:wrapTopAndBottom/>
-            <wp:docPr id="9" name="image5.png" descr=""/>
+            <wp:docPr id="9" name="image5.png"/>
             <wp:cNvGraphicFramePr>
-              <a:graphicFrameLocks noChangeAspect="1"/>
+              <a:graphicFrameLocks xmlns:a="http://schemas.openxmlformats.org/drawingml/2006/main" noChangeAspect="1"/>
             </wp:cNvGraphicFramePr>
-            <a:graphic>
+            <a:graphic xmlns:a="http://schemas.openxmlformats.org/drawingml/2006/main">
               <a:graphicData uri="http://schemas.openxmlformats.org/drawingml/2006/picture">
-                <pic:pic>
+                <pic:pic xmlns:pic="http://schemas.openxmlformats.org/drawingml/2006/picture">
                   <pic:nvPicPr>
-                    <pic:cNvPr id="10" name="image5.png"/>
-                    <pic:cNvPicPr/>
+                    <pic:cNvPr id="9" name="image5.png"/>
+                    <pic:cNvPicPr>
+                      <a:picLocks noChangeAspect="1"/>
+                    </pic:cNvPicPr>
                   </pic:nvPicPr>
                   <pic:blipFill>
-                    <a:blip r:embed="rId9" cstate="print"/>
+                    <a:blip r:embed="rId8" cstate="print"/>
                     <a:stretch>
                       <a:fillRect/>
                     </a:stretch>
@@ -515,17 +795,18 @@
     </w:p>
     <w:p>
       <w:pPr>
-        <w:pStyle w:val="ListParagraph"/>
+        <w:pStyle w:val="10"/>
         <w:numPr>
           <w:ilvl w:val="1"/>
           <w:numId w:val="1"/>
         </w:numPr>
         <w:tabs>
-          <w:tab w:pos="1061" w:val="left" w:leader="none"/>
+          <w:tab w:val="left" w:pos="1061"/>
         </w:tabs>
-        <w:spacing w:line="240" w:lineRule="auto" w:before="112" w:after="0"/>
+        <w:spacing w:before="112" w:after="0" w:line="240" w:lineRule="auto"/>
         <w:ind w:left="1060" w:right="0" w:hanging="420"/>
         <w:jc w:val="left"/>
+        <w:outlineLvl w:val="1"/>
         <w:rPr>
           <w:sz w:val="21"/>
         </w:rPr>
@@ -540,7 +821,7 @@
     </w:p>
     <w:p>
       <w:pPr>
-        <w:pStyle w:val="BodyText"/>
+        <w:pStyle w:val="2"/>
         <w:spacing w:before="8"/>
         <w:ind w:left="0" w:firstLine="0"/>
         <w:rPr>
@@ -548,32 +829,33 @@
         </w:rPr>
       </w:pPr>
       <w:r>
-        <w:rPr/>
         <w:drawing>
-          <wp:anchor distT="0" distB="0" distL="0" distR="0" allowOverlap="1" layoutInCell="1" locked="0" behindDoc="0" simplePos="0" relativeHeight="5">
+          <wp:anchor distT="0" distB="0" distL="0" distR="0" simplePos="0" relativeHeight="1024" behindDoc="0" locked="0" layoutInCell="1" allowOverlap="1">
             <wp:simplePos x="0" y="0"/>
             <wp:positionH relativeFrom="page">
               <wp:posOffset>1409700</wp:posOffset>
             </wp:positionH>
             <wp:positionV relativeFrom="paragraph">
-              <wp:posOffset>112341</wp:posOffset>
+              <wp:posOffset>111760</wp:posOffset>
             </wp:positionV>
-            <wp:extent cx="3494920" cy="1888236"/>
+            <wp:extent cx="3495040" cy="1888490"/>
             <wp:effectExtent l="0" t="0" r="0" b="0"/>
             <wp:wrapTopAndBottom/>
-            <wp:docPr id="11" name="image6.png" descr=""/>
+            <wp:docPr id="11" name="image6.png"/>
             <wp:cNvGraphicFramePr>
-              <a:graphicFrameLocks noChangeAspect="1"/>
+              <a:graphicFrameLocks xmlns:a="http://schemas.openxmlformats.org/drawingml/2006/main" noChangeAspect="1"/>
             </wp:cNvGraphicFramePr>
-            <a:graphic>
+            <a:graphic xmlns:a="http://schemas.openxmlformats.org/drawingml/2006/main">
               <a:graphicData uri="http://schemas.openxmlformats.org/drawingml/2006/picture">
-                <pic:pic>
+                <pic:pic xmlns:pic="http://schemas.openxmlformats.org/drawingml/2006/picture">
                   <pic:nvPicPr>
-                    <pic:cNvPr id="12" name="image6.png"/>
-                    <pic:cNvPicPr/>
+                    <pic:cNvPr id="11" name="image6.png"/>
+                    <pic:cNvPicPr>
+                      <a:picLocks noChangeAspect="1"/>
+                    </pic:cNvPicPr>
                   </pic:nvPicPr>
                   <pic:blipFill>
-                    <a:blip r:embed="rId10" cstate="print"/>
+                    <a:blip r:embed="rId9" cstate="print"/>
                     <a:stretch>
                       <a:fillRect/>
                     </a:stretch>
@@ -596,17 +878,18 @@
     </w:p>
     <w:p>
       <w:pPr>
-        <w:pStyle w:val="ListParagraph"/>
+        <w:pStyle w:val="10"/>
         <w:numPr>
           <w:ilvl w:val="0"/>
           <w:numId w:val="1"/>
         </w:numPr>
         <w:tabs>
-          <w:tab w:pos="454" w:val="left" w:leader="none"/>
+          <w:tab w:val="left" w:pos="454"/>
         </w:tabs>
-        <w:spacing w:line="240" w:lineRule="auto" w:before="178" w:after="0"/>
+        <w:spacing w:before="178" w:after="0" w:line="240" w:lineRule="auto"/>
         <w:ind w:left="453" w:right="0" w:hanging="233"/>
         <w:jc w:val="left"/>
+        <w:outlineLvl w:val="0"/>
         <w:rPr>
           <w:sz w:val="21"/>
         </w:rPr>
@@ -620,17 +903,18 @@
     </w:p>
     <w:p>
       <w:pPr>
-        <w:pStyle w:val="ListParagraph"/>
+        <w:pStyle w:val="10"/>
         <w:numPr>
           <w:ilvl w:val="1"/>
           <w:numId w:val="1"/>
         </w:numPr>
         <w:tabs>
-          <w:tab w:pos="1061" w:val="left" w:leader="none"/>
+          <w:tab w:val="left" w:pos="1061"/>
         </w:tabs>
-        <w:spacing w:line="240" w:lineRule="auto" w:before="237" w:after="0"/>
+        <w:spacing w:before="237" w:after="0" w:line="240" w:lineRule="auto"/>
         <w:ind w:left="1060" w:right="0" w:hanging="420"/>
         <w:jc w:val="left"/>
+        <w:outlineLvl w:val="1"/>
         <w:rPr>
           <w:sz w:val="21"/>
         </w:rPr>
@@ -646,23 +930,24 @@
           <w:spacing w:val="-4"/>
           <w:sz w:val="21"/>
         </w:rPr>
-        <w:t> 的原理和执行过程</w:t>
-      </w:r>
-    </w:p>
-    <w:p>
-      <w:pPr>
-        <w:pStyle w:val="ListParagraph"/>
+        <w:t xml:space="preserve"> 的原理和执行过程</w:t>
+      </w:r>
+    </w:p>
+    <w:p>
+      <w:pPr>
+        <w:pStyle w:val="10"/>
         <w:numPr>
           <w:ilvl w:val="2"/>
           <w:numId w:val="1"/>
         </w:numPr>
         <w:tabs>
-          <w:tab w:pos="1480" w:val="left" w:leader="none"/>
-          <w:tab w:pos="1481" w:val="left" w:leader="none"/>
+          <w:tab w:val="left" w:pos="1480"/>
+          <w:tab w:val="left" w:pos="1481"/>
         </w:tabs>
-        <w:spacing w:line="240" w:lineRule="auto" w:before="237" w:after="0"/>
+        <w:spacing w:before="237" w:after="0" w:line="240" w:lineRule="auto"/>
         <w:ind w:left="1480" w:right="0" w:hanging="420"/>
         <w:jc w:val="left"/>
+        <w:outlineLvl w:val="1"/>
         <w:rPr>
           <w:sz w:val="21"/>
         </w:rPr>
@@ -689,18 +974,19 @@
     </w:p>
     <w:p>
       <w:pPr>
-        <w:pStyle w:val="ListParagraph"/>
+        <w:pStyle w:val="10"/>
         <w:numPr>
           <w:ilvl w:val="2"/>
           <w:numId w:val="1"/>
         </w:numPr>
         <w:tabs>
-          <w:tab w:pos="1480" w:val="left" w:leader="none"/>
-          <w:tab w:pos="1481" w:val="left" w:leader="none"/>
+          <w:tab w:val="left" w:pos="1480"/>
+          <w:tab w:val="left" w:pos="1481"/>
         </w:tabs>
-        <w:spacing w:line="240" w:lineRule="auto" w:before="237" w:after="0"/>
+        <w:spacing w:before="237" w:after="0" w:line="240" w:lineRule="auto"/>
         <w:ind w:left="1480" w:right="0" w:hanging="420"/>
         <w:jc w:val="left"/>
+        <w:outlineLvl w:val="1"/>
         <w:rPr>
           <w:sz w:val="21"/>
         </w:rPr>
@@ -716,7 +1002,7 @@
           <w:spacing w:val="-1"/>
           <w:sz w:val="21"/>
         </w:rPr>
-        <w:t>(早期) </w:t>
+        <w:t xml:space="preserve">(早期) </w:t>
       </w:r>
       <w:r>
         <w:rPr>
@@ -729,7 +1015,7 @@
           <w:spacing w:val="1"/>
           <w:sz w:val="21"/>
         </w:rPr>
-        <w:t> </w:t>
+        <w:t xml:space="preserve"> </w:t>
       </w:r>
       <w:r>
         <w:rPr>
@@ -760,22 +1046,22 @@
         </w:rPr>
         <w:sectPr>
           <w:pgSz w:w="11910" w:h="16840"/>
-          <w:pgMar w:top="1520" w:bottom="280" w:left="1580" w:right="1280"/>
+          <w:pgMar w:top="1520" w:right="1280" w:bottom="280" w:left="1580" w:header="720" w:footer="720" w:gutter="0"/>
         </w:sectPr>
       </w:pPr>
     </w:p>
     <w:tbl>
       <w:tblPr>
-        <w:tblW w:w="0" w:type="auto"/>
-        <w:jc w:val="left"/>
+        <w:tblStyle w:val="4"/>
+        <w:tblW w:w="8525" w:type="dxa"/>
         <w:tblInd w:w="117" w:type="dxa"/>
         <w:tblBorders>
-          <w:top w:val="single" w:sz="4" w:space="0" w:color="000000"/>
-          <w:left w:val="single" w:sz="4" w:space="0" w:color="000000"/>
-          <w:bottom w:val="single" w:sz="4" w:space="0" w:color="000000"/>
-          <w:right w:val="single" w:sz="4" w:space="0" w:color="000000"/>
-          <w:insideH w:val="single" w:sz="4" w:space="0" w:color="000000"/>
-          <w:insideV w:val="single" w:sz="4" w:space="0" w:color="000000"/>
+          <w:top w:val="single" w:color="000000" w:sz="4" w:space="0"/>
+          <w:left w:val="single" w:color="000000" w:sz="4" w:space="0"/>
+          <w:bottom w:val="single" w:color="000000" w:sz="4" w:space="0"/>
+          <w:right w:val="single" w:color="000000" w:sz="4" w:space="0"/>
+          <w:insideH w:val="single" w:color="000000" w:sz="4" w:space="0"/>
+          <w:insideV w:val="single" w:color="000000" w:sz="4" w:space="0"/>
         </w:tblBorders>
         <w:tblLayout w:type="fixed"/>
         <w:tblCellMar>
@@ -784,7 +1070,6 @@
           <w:bottom w:w="0" w:type="dxa"/>
           <w:right w:w="0" w:type="dxa"/>
         </w:tblCellMar>
-        <w:tblLook w:val="01E0"/>
       </w:tblPr>
       <w:tblGrid>
         <w:gridCol w:w="2833"/>
@@ -792,6 +1077,23 @@
         <w:gridCol w:w="2665"/>
       </w:tblGrid>
       <w:tr>
+        <w:tblPrEx>
+          <w:tblBorders>
+            <w:top w:val="single" w:color="000000" w:sz="4" w:space="0"/>
+            <w:left w:val="single" w:color="000000" w:sz="4" w:space="0"/>
+            <w:bottom w:val="single" w:color="000000" w:sz="4" w:space="0"/>
+            <w:right w:val="single" w:color="000000" w:sz="4" w:space="0"/>
+            <w:insideH w:val="single" w:color="000000" w:sz="4" w:space="0"/>
+            <w:insideV w:val="single" w:color="000000" w:sz="4" w:space="0"/>
+          </w:tblBorders>
+          <w:tblLayout w:type="fixed"/>
+          <w:tblCellMar>
+            <w:top w:w="0" w:type="dxa"/>
+            <w:left w:w="0" w:type="dxa"/>
+            <w:bottom w:w="0" w:type="dxa"/>
+            <w:right w:w="0" w:type="dxa"/>
+          </w:tblCellMar>
+        </w:tblPrEx>
         <w:trPr>
           <w:trHeight w:val="624" w:hRule="atLeast"/>
         </w:trPr>
@@ -802,7 +1104,7 @@
           </w:tcPr>
           <w:p>
             <w:pPr>
-              <w:pStyle w:val="TableParagraph"/>
+              <w:pStyle w:val="11"/>
               <w:spacing w:before="119"/>
               <w:rPr>
                 <w:sz w:val="21"/>
@@ -823,7 +1125,7 @@
           </w:tcPr>
           <w:p>
             <w:pPr>
-              <w:pStyle w:val="TableParagraph"/>
+              <w:pStyle w:val="11"/>
               <w:spacing w:before="119"/>
               <w:rPr>
                 <w:sz w:val="21"/>
@@ -844,7 +1146,7 @@
           </w:tcPr>
           <w:p>
             <w:pPr>
-              <w:pStyle w:val="TableParagraph"/>
+              <w:pStyle w:val="11"/>
               <w:spacing w:before="119"/>
               <w:rPr>
                 <w:sz w:val="21"/>
@@ -860,6 +1162,23 @@
         </w:tc>
       </w:tr>
       <w:tr>
+        <w:tblPrEx>
+          <w:tblBorders>
+            <w:top w:val="single" w:color="000000" w:sz="4" w:space="0"/>
+            <w:left w:val="single" w:color="000000" w:sz="4" w:space="0"/>
+            <w:bottom w:val="single" w:color="000000" w:sz="4" w:space="0"/>
+            <w:right w:val="single" w:color="000000" w:sz="4" w:space="0"/>
+            <w:insideH w:val="single" w:color="000000" w:sz="4" w:space="0"/>
+            <w:insideV w:val="single" w:color="000000" w:sz="4" w:space="0"/>
+          </w:tblBorders>
+          <w:tblLayout w:type="fixed"/>
+          <w:tblCellMar>
+            <w:top w:w="0" w:type="dxa"/>
+            <w:left w:w="0" w:type="dxa"/>
+            <w:bottom w:w="0" w:type="dxa"/>
+            <w:right w:w="0" w:type="dxa"/>
+          </w:tblCellMar>
+        </w:tblPrEx>
         <w:trPr>
           <w:trHeight w:val="1559" w:hRule="atLeast"/>
         </w:trPr>
@@ -869,7 +1188,7 @@
           </w:tcPr>
           <w:p>
             <w:pPr>
-              <w:pStyle w:val="TableParagraph"/>
+              <w:pStyle w:val="11"/>
               <w:rPr>
                 <w:sz w:val="15"/>
               </w:rPr>
@@ -888,7 +1207,7 @@
           </w:tcPr>
           <w:p>
             <w:pPr>
-              <w:pStyle w:val="TableParagraph"/>
+              <w:pStyle w:val="11"/>
               <w:rPr>
                 <w:sz w:val="15"/>
               </w:rPr>
@@ -907,15 +1226,15 @@
           </w:tcPr>
           <w:p>
             <w:pPr>
-              <w:pStyle w:val="TableParagraph"/>
+              <w:pStyle w:val="11"/>
               <w:numPr>
                 <w:ilvl w:val="0"/>
                 <w:numId w:val="2"/>
               </w:numPr>
               <w:tabs>
-                <w:tab w:pos="273" w:val="left" w:leader="none"/>
+                <w:tab w:val="left" w:pos="273"/>
               </w:tabs>
-              <w:spacing w:line="271" w:lineRule="auto" w:before="18" w:after="0"/>
+              <w:spacing w:before="18" w:after="0" w:line="271" w:lineRule="auto"/>
               <w:ind w:left="107" w:right="95" w:firstLine="0"/>
               <w:jc w:val="left"/>
               <w:rPr>
@@ -933,7 +1252,7 @@
                 <w:spacing w:val="-4"/>
                 <w:sz w:val="15"/>
               </w:rPr>
-              <w:t>（java </w:t>
+              <w:t xml:space="preserve">（java </w:t>
             </w:r>
             <w:r>
               <w:rPr>
@@ -947,7 +1266,7 @@
                 <w:spacing w:val="-4"/>
                 <w:sz w:val="15"/>
               </w:rPr>
-              <w:t> 支持</w:t>
+              <w:t xml:space="preserve"> 支持</w:t>
             </w:r>
             <w:r>
               <w:rPr>
@@ -958,15 +1277,15 @@
           </w:p>
           <w:p>
             <w:pPr>
-              <w:pStyle w:val="TableParagraph"/>
+              <w:pStyle w:val="11"/>
               <w:numPr>
                 <w:ilvl w:val="0"/>
                 <w:numId w:val="2"/>
               </w:numPr>
               <w:tabs>
-                <w:tab w:pos="273" w:val="left" w:leader="none"/>
+                <w:tab w:val="left" w:pos="273"/>
               </w:tabs>
-              <w:spacing w:line="276" w:lineRule="exact" w:before="0" w:after="0"/>
+              <w:spacing w:before="0" w:after="0" w:line="276" w:lineRule="exact"/>
               <w:ind w:left="272" w:right="0" w:hanging="165"/>
               <w:jc w:val="left"/>
               <w:rPr>
@@ -983,15 +1302,15 @@
           </w:p>
           <w:p>
             <w:pPr>
-              <w:pStyle w:val="TableParagraph"/>
+              <w:pStyle w:val="11"/>
               <w:numPr>
                 <w:ilvl w:val="0"/>
                 <w:numId w:val="2"/>
               </w:numPr>
               <w:tabs>
-                <w:tab w:pos="273" w:val="left" w:leader="none"/>
+                <w:tab w:val="left" w:pos="273"/>
               </w:tabs>
-              <w:spacing w:line="240" w:lineRule="auto" w:before="35" w:after="0"/>
+              <w:spacing w:before="35" w:after="0" w:line="240" w:lineRule="auto"/>
               <w:ind w:left="272" w:right="0" w:hanging="165"/>
               <w:jc w:val="left"/>
               <w:rPr>
@@ -1008,8 +1327,8 @@
           </w:p>
           <w:p>
             <w:pPr>
-              <w:pStyle w:val="TableParagraph"/>
-              <w:spacing w:line="274" w:lineRule="exact" w:before="36"/>
+              <w:pStyle w:val="11"/>
+              <w:spacing w:before="36" w:line="274" w:lineRule="exact"/>
               <w:rPr>
                 <w:sz w:val="15"/>
               </w:rPr>
@@ -1024,6 +1343,23 @@
         </w:tc>
       </w:tr>
       <w:tr>
+        <w:tblPrEx>
+          <w:tblBorders>
+            <w:top w:val="single" w:color="000000" w:sz="4" w:space="0"/>
+            <w:left w:val="single" w:color="000000" w:sz="4" w:space="0"/>
+            <w:bottom w:val="single" w:color="000000" w:sz="4" w:space="0"/>
+            <w:right w:val="single" w:color="000000" w:sz="4" w:space="0"/>
+            <w:insideH w:val="single" w:color="000000" w:sz="4" w:space="0"/>
+            <w:insideV w:val="single" w:color="000000" w:sz="4" w:space="0"/>
+          </w:tblBorders>
+          <w:tblLayout w:type="fixed"/>
+          <w:tblCellMar>
+            <w:top w:w="0" w:type="dxa"/>
+            <w:left w:w="0" w:type="dxa"/>
+            <w:bottom w:w="0" w:type="dxa"/>
+            <w:right w:w="0" w:type="dxa"/>
+          </w:tblCellMar>
+        </w:tblPrEx>
         <w:trPr>
           <w:trHeight w:val="935" w:hRule="atLeast"/>
         </w:trPr>
@@ -1033,7 +1369,7 @@
           </w:tcPr>
           <w:p>
             <w:pPr>
-              <w:pStyle w:val="TableParagraph"/>
+              <w:pStyle w:val="11"/>
               <w:rPr>
                 <w:sz w:val="15"/>
               </w:rPr>
@@ -1052,7 +1388,7 @@
           </w:tcPr>
           <w:p>
             <w:pPr>
-              <w:pStyle w:val="TableParagraph"/>
+              <w:pStyle w:val="11"/>
               <w:rPr>
                 <w:sz w:val="15"/>
               </w:rPr>
@@ -1071,15 +1407,15 @@
           </w:tcPr>
           <w:p>
             <w:pPr>
-              <w:pStyle w:val="TableParagraph"/>
+              <w:pStyle w:val="11"/>
               <w:numPr>
                 <w:ilvl w:val="0"/>
                 <w:numId w:val="3"/>
               </w:numPr>
               <w:tabs>
-                <w:tab w:pos="273" w:val="left" w:leader="none"/>
+                <w:tab w:val="left" w:pos="273"/>
               </w:tabs>
-              <w:spacing w:line="240" w:lineRule="auto" w:before="18" w:after="0"/>
+              <w:spacing w:before="18" w:after="0" w:line="240" w:lineRule="auto"/>
               <w:ind w:left="272" w:right="0" w:hanging="165"/>
               <w:jc w:val="left"/>
               <w:rPr>
@@ -1096,15 +1432,15 @@
           </w:p>
           <w:p>
             <w:pPr>
-              <w:pStyle w:val="TableParagraph"/>
+              <w:pStyle w:val="11"/>
               <w:numPr>
                 <w:ilvl w:val="0"/>
                 <w:numId w:val="3"/>
               </w:numPr>
               <w:tabs>
-                <w:tab w:pos="273" w:val="left" w:leader="none"/>
+                <w:tab w:val="left" w:pos="273"/>
               </w:tabs>
-              <w:spacing w:line="240" w:lineRule="auto" w:before="35" w:after="0"/>
+              <w:spacing w:before="35" w:after="0" w:line="240" w:lineRule="auto"/>
               <w:ind w:left="272" w:right="0" w:hanging="165"/>
               <w:jc w:val="left"/>
               <w:rPr>
@@ -1116,7 +1452,7 @@
                 <w:spacing w:val="-1"/>
                 <w:sz w:val="15"/>
               </w:rPr>
-              <w:t>如果下游的分区数量小于等于 </w:t>
+              <w:t xml:space="preserve">如果下游的分区数量小于等于 </w:t>
             </w:r>
             <w:r>
               <w:rPr>
@@ -1127,8 +1463,8 @@
           </w:p>
           <w:p>
             <w:pPr>
-              <w:pStyle w:val="TableParagraph"/>
-              <w:spacing w:line="274" w:lineRule="exact" w:before="36"/>
+              <w:pStyle w:val="11"/>
+              <w:spacing w:before="36" w:line="274" w:lineRule="exact"/>
               <w:rPr>
                 <w:sz w:val="15"/>
               </w:rPr>
@@ -1143,6 +1479,23 @@
         </w:tc>
       </w:tr>
       <w:tr>
+        <w:tblPrEx>
+          <w:tblBorders>
+            <w:top w:val="single" w:color="000000" w:sz="4" w:space="0"/>
+            <w:left w:val="single" w:color="000000" w:sz="4" w:space="0"/>
+            <w:bottom w:val="single" w:color="000000" w:sz="4" w:space="0"/>
+            <w:right w:val="single" w:color="000000" w:sz="4" w:space="0"/>
+            <w:insideH w:val="single" w:color="000000" w:sz="4" w:space="0"/>
+            <w:insideV w:val="single" w:color="000000" w:sz="4" w:space="0"/>
+          </w:tblBorders>
+          <w:tblLayout w:type="fixed"/>
+          <w:tblCellMar>
+            <w:top w:w="0" w:type="dxa"/>
+            <w:left w:w="0" w:type="dxa"/>
+            <w:bottom w:w="0" w:type="dxa"/>
+            <w:right w:w="0" w:type="dxa"/>
+          </w:tblCellMar>
+        </w:tblPrEx>
         <w:trPr>
           <w:trHeight w:val="314" w:hRule="atLeast"/>
         </w:trPr>
@@ -1152,8 +1505,8 @@
           </w:tcPr>
           <w:p>
             <w:pPr>
-              <w:pStyle w:val="TableParagraph"/>
-              <w:spacing w:line="274" w:lineRule="exact" w:before="21"/>
+              <w:pStyle w:val="11"/>
+              <w:spacing w:before="21" w:line="274" w:lineRule="exact"/>
               <w:rPr>
                 <w:sz w:val="15"/>
               </w:rPr>
@@ -1172,8 +1525,8 @@
           </w:tcPr>
           <w:p>
             <w:pPr>
-              <w:pStyle w:val="TableParagraph"/>
-              <w:spacing w:line="274" w:lineRule="exact" w:before="21"/>
+              <w:pStyle w:val="11"/>
+              <w:spacing w:before="21" w:line="274" w:lineRule="exact"/>
               <w:rPr>
                 <w:b/>
                 <w:sz w:val="15"/>
@@ -1195,8 +1548,8 @@
           </w:tcPr>
           <w:p>
             <w:pPr>
-              <w:pStyle w:val="TableParagraph"/>
-              <w:spacing w:line="274" w:lineRule="exact" w:before="21"/>
+              <w:pStyle w:val="11"/>
+              <w:spacing w:before="21" w:line="274" w:lineRule="exact"/>
               <w:rPr>
                 <w:sz w:val="15"/>
               </w:rPr>
@@ -1213,7 +1566,7 @@
     </w:tbl>
     <w:p>
       <w:pPr>
-        <w:pStyle w:val="BodyText"/>
+        <w:pStyle w:val="2"/>
         <w:spacing w:before="0"/>
         <w:ind w:left="0" w:firstLine="0"/>
         <w:rPr>
@@ -1223,7 +1576,7 @@
     </w:p>
     <w:p>
       <w:pPr>
-        <w:pStyle w:val="BodyText"/>
+        <w:pStyle w:val="2"/>
         <w:spacing w:before="14"/>
         <w:ind w:left="0" w:firstLine="0"/>
         <w:rPr>
@@ -1233,17 +1586,18 @@
     </w:p>
     <w:p>
       <w:pPr>
-        <w:pStyle w:val="ListParagraph"/>
+        <w:pStyle w:val="10"/>
         <w:numPr>
           <w:ilvl w:val="1"/>
           <w:numId w:val="1"/>
         </w:numPr>
         <w:tabs>
-          <w:tab w:pos="1061" w:val="left" w:leader="none"/>
+          <w:tab w:val="left" w:pos="1061"/>
         </w:tabs>
-        <w:spacing w:line="240" w:lineRule="auto" w:before="47" w:after="0"/>
+        <w:spacing w:before="47" w:after="0" w:line="240" w:lineRule="auto"/>
         <w:ind w:left="1060" w:right="0" w:hanging="420"/>
         <w:jc w:val="left"/>
+        <w:outlineLvl w:val="1"/>
         <w:rPr>
           <w:sz w:val="21"/>
         </w:rPr>
@@ -1259,22 +1613,23 @@
           <w:spacing w:val="-4"/>
           <w:sz w:val="21"/>
         </w:rPr>
-        <w:t> 写磁盘</w:t>
-      </w:r>
-    </w:p>
-    <w:p>
-      <w:pPr>
-        <w:pStyle w:val="ListParagraph"/>
+        <w:t xml:space="preserve"> 写磁盘</w:t>
+      </w:r>
+    </w:p>
+    <w:p>
+      <w:pPr>
+        <w:pStyle w:val="10"/>
         <w:numPr>
           <w:ilvl w:val="1"/>
           <w:numId w:val="1"/>
         </w:numPr>
         <w:tabs>
-          <w:tab w:pos="1061" w:val="left" w:leader="none"/>
+          <w:tab w:val="left" w:pos="1061"/>
         </w:tabs>
-        <w:spacing w:line="240" w:lineRule="auto" w:before="236" w:after="0"/>
+        <w:spacing w:before="236" w:after="0" w:line="240" w:lineRule="auto"/>
         <w:ind w:left="1060" w:right="0" w:hanging="420"/>
         <w:jc w:val="left"/>
+        <w:outlineLvl w:val="1"/>
         <w:rPr>
           <w:sz w:val="21"/>
         </w:rPr>
@@ -1290,22 +1645,23 @@
           <w:spacing w:val="-4"/>
           <w:sz w:val="21"/>
         </w:rPr>
-        <w:t> 读取磁盘</w:t>
-      </w:r>
-    </w:p>
-    <w:p>
-      <w:pPr>
-        <w:pStyle w:val="ListParagraph"/>
+        <w:t xml:space="preserve"> 读取磁盘</w:t>
+      </w:r>
+    </w:p>
+    <w:p>
+      <w:pPr>
+        <w:pStyle w:val="10"/>
         <w:numPr>
           <w:ilvl w:val="0"/>
           <w:numId w:val="1"/>
         </w:numPr>
         <w:tabs>
-          <w:tab w:pos="454" w:val="left" w:leader="none"/>
+          <w:tab w:val="left" w:pos="454"/>
         </w:tabs>
-        <w:spacing w:line="240" w:lineRule="auto" w:before="237" w:after="0"/>
+        <w:spacing w:before="237" w:after="0" w:line="240" w:lineRule="auto"/>
         <w:ind w:left="453" w:right="0" w:hanging="233"/>
         <w:jc w:val="left"/>
+        <w:outlineLvl w:val="0"/>
         <w:rPr>
           <w:sz w:val="21"/>
         </w:rPr>
@@ -1320,17 +1676,18 @@
     </w:p>
     <w:p>
       <w:pPr>
-        <w:pStyle w:val="ListParagraph"/>
+        <w:pStyle w:val="10"/>
         <w:numPr>
           <w:ilvl w:val="1"/>
           <w:numId w:val="1"/>
         </w:numPr>
         <w:tabs>
-          <w:tab w:pos="1061" w:val="left" w:leader="none"/>
+          <w:tab w:val="left" w:pos="1061"/>
         </w:tabs>
-        <w:spacing w:line="240" w:lineRule="auto" w:before="237" w:after="0"/>
+        <w:spacing w:before="237" w:after="0" w:line="240" w:lineRule="auto"/>
         <w:ind w:left="1060" w:right="0" w:hanging="420"/>
         <w:jc w:val="left"/>
+        <w:outlineLvl w:val="1"/>
         <w:rPr>
           <w:sz w:val="21"/>
         </w:rPr>
@@ -1345,17 +1702,18 @@
     </w:p>
     <w:p>
       <w:pPr>
-        <w:pStyle w:val="ListParagraph"/>
+        <w:pStyle w:val="10"/>
         <w:numPr>
           <w:ilvl w:val="1"/>
           <w:numId w:val="1"/>
         </w:numPr>
         <w:tabs>
-          <w:tab w:pos="1061" w:val="left" w:leader="none"/>
+          <w:tab w:val="left" w:pos="1061"/>
         </w:tabs>
-        <w:spacing w:line="240" w:lineRule="auto" w:before="238" w:after="0"/>
+        <w:spacing w:before="238" w:after="0" w:line="240" w:lineRule="auto"/>
         <w:ind w:left="1060" w:right="0" w:hanging="420"/>
         <w:jc w:val="left"/>
+        <w:outlineLvl w:val="1"/>
         <w:rPr>
           <w:sz w:val="21"/>
         </w:rPr>
@@ -1370,23 +1728,25 @@
     </w:p>
     <w:sectPr>
       <w:pgSz w:w="11910" w:h="16840"/>
-      <w:pgMar w:top="1420" w:bottom="280" w:left="1580" w:right="1280"/>
+      <w:pgMar w:top="1420" w:right="1280" w:bottom="280" w:left="1580" w:header="720" w:footer="720" w:gutter="0"/>
     </w:sectPr>
   </w:body>
 </w:document>
 </file>
 
 <file path=word/numbering.xml><?xml version="1.0" encoding="utf-8"?>
-<w:numbering xmlns:ve="http://schemas.openxmlformats.org/markup-compatibility/2006" xmlns:o="urn:schemas-microsoft-com:office:office" xmlns:r="http://schemas.openxmlformats.org/officeDocument/2006/relationships" xmlns:m="http://schemas.openxmlformats.org/officeDocument/2006/math" xmlns:v="urn:schemas-microsoft-com:vml" xmlns:wp="http://schemas.openxmlformats.org/drawingml/2006/wordprocessingDrawing" xmlns:w10="urn:schemas-microsoft-com:office:word" xmlns:w="http://schemas.openxmlformats.org/wordprocessingml/2006/main" xmlns:wne="http://schemas.microsoft.com/office/word/2006/wordml">
-  <w:abstractNum w:abstractNumId="2">
-    <w:multiLevelType w:val="hybridMultilevel"/>
-    <w:lvl w:ilvl="0">
+<w:numbering xmlns:wpc="http://schemas.microsoft.com/office/word/2010/wordprocessingCanvas" xmlns:mc="http://schemas.openxmlformats.org/markup-compatibility/2006" xmlns:o="urn:schemas-microsoft-com:office:office" xmlns:r="http://schemas.openxmlformats.org/officeDocument/2006/relationships" xmlns:m="http://schemas.openxmlformats.org/officeDocument/2006/math" xmlns:v="urn:schemas-microsoft-com:vml" xmlns:wp14="http://schemas.microsoft.com/office/word/2010/wordprocessingDrawing" xmlns:wp="http://schemas.openxmlformats.org/drawingml/2006/wordprocessingDrawing" xmlns:w10="urn:schemas-microsoft-com:office:word" xmlns:w="http://schemas.openxmlformats.org/wordprocessingml/2006/main" xmlns:w14="http://schemas.microsoft.com/office/word/2010/wordml" xmlns:wpg="http://schemas.microsoft.com/office/word/2010/wordprocessingGroup" xmlns:wpi="http://schemas.microsoft.com/office/word/2010/wordprocessingInk" xmlns:wne="http://schemas.microsoft.com/office/word/2006/wordml" xmlns:wps="http://schemas.microsoft.com/office/word/2010/wordprocessingShape" mc:Ignorable="w14 wp14">
+  <w:abstractNum w:abstractNumId="0">
+    <w:nsid w:val="CF092B84"/>
+    <w:multiLevelType w:val="multilevel"/>
+    <w:tmpl w:val="CF092B84"/>
+    <w:lvl w:ilvl="0" w:tentative="0">
       <w:start w:val="1"/>
       <w:numFmt w:val="decimal"/>
       <w:lvlText w:val="%1."/>
       <w:lvlJc w:val="left"/>
       <w:pPr>
-        <w:ind w:left="272" w:hanging="166"/>
+        <w:ind w:left="107" w:hanging="166"/>
         <w:jc w:val="left"/>
       </w:pPr>
       <w:rPr>
@@ -1397,104 +1757,104 @@
         <w:lang w:val="en-US" w:eastAsia="en-US" w:bidi="en-US"/>
       </w:rPr>
     </w:lvl>
-    <w:lvl w:ilvl="1">
+    <w:lvl w:ilvl="1" w:tentative="0">
       <w:start w:val="0"/>
       <w:numFmt w:val="bullet"/>
       <w:lvlText w:val="•"/>
       <w:lvlJc w:val="left"/>
       <w:pPr>
-        <w:ind w:left="517" w:hanging="166"/>
+        <w:ind w:left="355" w:hanging="166"/>
       </w:pPr>
       <w:rPr>
         <w:rFonts w:hint="default"/>
         <w:lang w:val="en-US" w:eastAsia="en-US" w:bidi="en-US"/>
       </w:rPr>
     </w:lvl>
-    <w:lvl w:ilvl="2">
+    <w:lvl w:ilvl="2" w:tentative="0">
       <w:start w:val="0"/>
       <w:numFmt w:val="bullet"/>
       <w:lvlText w:val="•"/>
       <w:lvlJc w:val="left"/>
       <w:pPr>
-        <w:ind w:left="755" w:hanging="166"/>
+        <w:ind w:left="611" w:hanging="166"/>
       </w:pPr>
       <w:rPr>
         <w:rFonts w:hint="default"/>
         <w:lang w:val="en-US" w:eastAsia="en-US" w:bidi="en-US"/>
       </w:rPr>
     </w:lvl>
-    <w:lvl w:ilvl="3">
+    <w:lvl w:ilvl="3" w:tentative="0">
       <w:start w:val="0"/>
       <w:numFmt w:val="bullet"/>
       <w:lvlText w:val="•"/>
       <w:lvlJc w:val="left"/>
       <w:pPr>
-        <w:ind w:left="992" w:hanging="166"/>
+        <w:ind w:left="866" w:hanging="166"/>
       </w:pPr>
       <w:rPr>
         <w:rFonts w:hint="default"/>
         <w:lang w:val="en-US" w:eastAsia="en-US" w:bidi="en-US"/>
       </w:rPr>
     </w:lvl>
-    <w:lvl w:ilvl="4">
+    <w:lvl w:ilvl="4" w:tentative="0">
       <w:start w:val="0"/>
       <w:numFmt w:val="bullet"/>
       <w:lvlText w:val="•"/>
       <w:lvlJc w:val="left"/>
       <w:pPr>
-        <w:ind w:left="1230" w:hanging="166"/>
+        <w:ind w:left="1122" w:hanging="166"/>
       </w:pPr>
       <w:rPr>
         <w:rFonts w:hint="default"/>
         <w:lang w:val="en-US" w:eastAsia="en-US" w:bidi="en-US"/>
       </w:rPr>
     </w:lvl>
-    <w:lvl w:ilvl="5">
+    <w:lvl w:ilvl="5" w:tentative="0">
       <w:start w:val="0"/>
       <w:numFmt w:val="bullet"/>
       <w:lvlText w:val="•"/>
       <w:lvlJc w:val="left"/>
       <w:pPr>
-        <w:ind w:left="1467" w:hanging="166"/>
+        <w:ind w:left="1377" w:hanging="166"/>
       </w:pPr>
       <w:rPr>
         <w:rFonts w:hint="default"/>
         <w:lang w:val="en-US" w:eastAsia="en-US" w:bidi="en-US"/>
       </w:rPr>
     </w:lvl>
-    <w:lvl w:ilvl="6">
+    <w:lvl w:ilvl="6" w:tentative="0">
       <w:start w:val="0"/>
       <w:numFmt w:val="bullet"/>
       <w:lvlText w:val="•"/>
       <w:lvlJc w:val="left"/>
       <w:pPr>
-        <w:ind w:left="1705" w:hanging="166"/>
+        <w:ind w:left="1633" w:hanging="166"/>
       </w:pPr>
       <w:rPr>
         <w:rFonts w:hint="default"/>
         <w:lang w:val="en-US" w:eastAsia="en-US" w:bidi="en-US"/>
       </w:rPr>
     </w:lvl>
-    <w:lvl w:ilvl="7">
+    <w:lvl w:ilvl="7" w:tentative="0">
       <w:start w:val="0"/>
       <w:numFmt w:val="bullet"/>
       <w:lvlText w:val="•"/>
       <w:lvlJc w:val="left"/>
       <w:pPr>
-        <w:ind w:left="1942" w:hanging="166"/>
+        <w:ind w:left="1888" w:hanging="166"/>
       </w:pPr>
       <w:rPr>
         <w:rFonts w:hint="default"/>
         <w:lang w:val="en-US" w:eastAsia="en-US" w:bidi="en-US"/>
       </w:rPr>
     </w:lvl>
-    <w:lvl w:ilvl="8">
+    <w:lvl w:ilvl="8" w:tentative="0">
       <w:start w:val="0"/>
       <w:numFmt w:val="bullet"/>
       <w:lvlText w:val="•"/>
       <w:lvlJc w:val="left"/>
       <w:pPr>
-        <w:ind w:left="2180" w:hanging="166"/>
+        <w:ind w:left="2144" w:hanging="166"/>
       </w:pPr>
       <w:rPr>
         <w:rFonts w:hint="default"/>
@@ -1503,132 +1863,10 @@
     </w:lvl>
   </w:abstractNum>
   <w:abstractNum w:abstractNumId="1">
-    <w:multiLevelType w:val="hybridMultilevel"/>
-    <w:lvl w:ilvl="0">
-      <w:start w:val="1"/>
-      <w:numFmt w:val="decimal"/>
-      <w:lvlText w:val="%1."/>
-      <w:lvlJc w:val="left"/>
-      <w:pPr>
-        <w:ind w:left="107" w:hanging="166"/>
-        <w:jc w:val="left"/>
-      </w:pPr>
-      <w:rPr>
-        <w:rFonts w:hint="default" w:ascii="微软雅黑" w:hAnsi="微软雅黑" w:eastAsia="微软雅黑" w:cs="微软雅黑"/>
-        <w:w w:val="100"/>
-        <w:sz w:val="15"/>
-        <w:szCs w:val="15"/>
-        <w:lang w:val="en-US" w:eastAsia="en-US" w:bidi="en-US"/>
-      </w:rPr>
-    </w:lvl>
-    <w:lvl w:ilvl="1">
-      <w:start w:val="0"/>
-      <w:numFmt w:val="bullet"/>
-      <w:lvlText w:val="•"/>
-      <w:lvlJc w:val="left"/>
-      <w:pPr>
-        <w:ind w:left="355" w:hanging="166"/>
-      </w:pPr>
-      <w:rPr>
-        <w:rFonts w:hint="default"/>
-        <w:lang w:val="en-US" w:eastAsia="en-US" w:bidi="en-US"/>
-      </w:rPr>
-    </w:lvl>
-    <w:lvl w:ilvl="2">
-      <w:start w:val="0"/>
-      <w:numFmt w:val="bullet"/>
-      <w:lvlText w:val="•"/>
-      <w:lvlJc w:val="left"/>
-      <w:pPr>
-        <w:ind w:left="611" w:hanging="166"/>
-      </w:pPr>
-      <w:rPr>
-        <w:rFonts w:hint="default"/>
-        <w:lang w:val="en-US" w:eastAsia="en-US" w:bidi="en-US"/>
-      </w:rPr>
-    </w:lvl>
-    <w:lvl w:ilvl="3">
-      <w:start w:val="0"/>
-      <w:numFmt w:val="bullet"/>
-      <w:lvlText w:val="•"/>
-      <w:lvlJc w:val="left"/>
-      <w:pPr>
-        <w:ind w:left="866" w:hanging="166"/>
-      </w:pPr>
-      <w:rPr>
-        <w:rFonts w:hint="default"/>
-        <w:lang w:val="en-US" w:eastAsia="en-US" w:bidi="en-US"/>
-      </w:rPr>
-    </w:lvl>
-    <w:lvl w:ilvl="4">
-      <w:start w:val="0"/>
-      <w:numFmt w:val="bullet"/>
-      <w:lvlText w:val="•"/>
-      <w:lvlJc w:val="left"/>
-      <w:pPr>
-        <w:ind w:left="1122" w:hanging="166"/>
-      </w:pPr>
-      <w:rPr>
-        <w:rFonts w:hint="default"/>
-        <w:lang w:val="en-US" w:eastAsia="en-US" w:bidi="en-US"/>
-      </w:rPr>
-    </w:lvl>
-    <w:lvl w:ilvl="5">
-      <w:start w:val="0"/>
-      <w:numFmt w:val="bullet"/>
-      <w:lvlText w:val="•"/>
-      <w:lvlJc w:val="left"/>
-      <w:pPr>
-        <w:ind w:left="1377" w:hanging="166"/>
-      </w:pPr>
-      <w:rPr>
-        <w:rFonts w:hint="default"/>
-        <w:lang w:val="en-US" w:eastAsia="en-US" w:bidi="en-US"/>
-      </w:rPr>
-    </w:lvl>
-    <w:lvl w:ilvl="6">
-      <w:start w:val="0"/>
-      <w:numFmt w:val="bullet"/>
-      <w:lvlText w:val="•"/>
-      <w:lvlJc w:val="left"/>
-      <w:pPr>
-        <w:ind w:left="1633" w:hanging="166"/>
-      </w:pPr>
-      <w:rPr>
-        <w:rFonts w:hint="default"/>
-        <w:lang w:val="en-US" w:eastAsia="en-US" w:bidi="en-US"/>
-      </w:rPr>
-    </w:lvl>
-    <w:lvl w:ilvl="7">
-      <w:start w:val="0"/>
-      <w:numFmt w:val="bullet"/>
-      <w:lvlText w:val="•"/>
-      <w:lvlJc w:val="left"/>
-      <w:pPr>
-        <w:ind w:left="1888" w:hanging="166"/>
-      </w:pPr>
-      <w:rPr>
-        <w:rFonts w:hint="default"/>
-        <w:lang w:val="en-US" w:eastAsia="en-US" w:bidi="en-US"/>
-      </w:rPr>
-    </w:lvl>
-    <w:lvl w:ilvl="8">
-      <w:start w:val="0"/>
-      <w:numFmt w:val="bullet"/>
-      <w:lvlText w:val="•"/>
-      <w:lvlJc w:val="left"/>
-      <w:pPr>
-        <w:ind w:left="2144" w:hanging="166"/>
-      </w:pPr>
-      <w:rPr>
-        <w:rFonts w:hint="default"/>
-        <w:lang w:val="en-US" w:eastAsia="en-US" w:bidi="en-US"/>
-      </w:rPr>
-    </w:lvl>
-  </w:abstractNum>
-  <w:abstractNum w:abstractNumId="0">
-    <w:multiLevelType w:val="hybridMultilevel"/>
-    <w:lvl w:ilvl="0">
+    <w:nsid w:val="0053208E"/>
+    <w:multiLevelType w:val="multilevel"/>
+    <w:tmpl w:val="0053208E"/>
+    <w:lvl w:ilvl="0" w:tentative="0">
       <w:start w:val="1"/>
       <w:numFmt w:val="decimal"/>
       <w:lvlText w:val="%1."/>
@@ -1645,7 +1883,7 @@
         <w:lang w:val="en-US" w:eastAsia="en-US" w:bidi="en-US"/>
       </w:rPr>
     </w:lvl>
-    <w:lvl w:ilvl="1">
+    <w:lvl w:ilvl="1" w:tentative="0">
       <w:start w:val="1"/>
       <w:numFmt w:val="decimal"/>
       <w:lvlText w:val="(%2)"/>
@@ -1663,7 +1901,7 @@
         <w:lang w:val="en-US" w:eastAsia="en-US" w:bidi="en-US"/>
       </w:rPr>
     </w:lvl>
-    <w:lvl w:ilvl="2">
+    <w:lvl w:ilvl="2" w:tentative="0">
       <w:start w:val="0"/>
       <w:numFmt w:val="bullet"/>
       <w:lvlText w:val=""/>
@@ -1679,7 +1917,7 @@
         <w:lang w:val="en-US" w:eastAsia="en-US" w:bidi="en-US"/>
       </w:rPr>
     </w:lvl>
-    <w:lvl w:ilvl="3">
+    <w:lvl w:ilvl="3" w:tentative="0">
       <w:start w:val="0"/>
       <w:numFmt w:val="bullet"/>
       <w:lvlText w:val="•"/>
@@ -1692,7 +1930,7 @@
         <w:lang w:val="en-US" w:eastAsia="en-US" w:bidi="en-US"/>
       </w:rPr>
     </w:lvl>
-    <w:lvl w:ilvl="4">
+    <w:lvl w:ilvl="4" w:tentative="0">
       <w:start w:val="0"/>
       <w:numFmt w:val="bullet"/>
       <w:lvlText w:val="•"/>
@@ -1705,7 +1943,7 @@
         <w:lang w:val="en-US" w:eastAsia="en-US" w:bidi="en-US"/>
       </w:rPr>
     </w:lvl>
-    <w:lvl w:ilvl="5">
+    <w:lvl w:ilvl="5" w:tentative="0">
       <w:start w:val="0"/>
       <w:numFmt w:val="bullet"/>
       <w:lvlText w:val="•"/>
@@ -1718,7 +1956,7 @@
         <w:lang w:val="en-US" w:eastAsia="en-US" w:bidi="en-US"/>
       </w:rPr>
     </w:lvl>
-    <w:lvl w:ilvl="6">
+    <w:lvl w:ilvl="6" w:tentative="0">
       <w:start w:val="0"/>
       <w:numFmt w:val="bullet"/>
       <w:lvlText w:val="•"/>
@@ -1731,7 +1969,7 @@
         <w:lang w:val="en-US" w:eastAsia="en-US" w:bidi="en-US"/>
       </w:rPr>
     </w:lvl>
-    <w:lvl w:ilvl="7">
+    <w:lvl w:ilvl="7" w:tentative="0">
       <w:start w:val="0"/>
       <w:numFmt w:val="bullet"/>
       <w:lvlText w:val="•"/>
@@ -1744,7 +1982,7 @@
         <w:lang w:val="en-US" w:eastAsia="en-US" w:bidi="en-US"/>
       </w:rPr>
     </w:lvl>
-    <w:lvl w:ilvl="8">
+    <w:lvl w:ilvl="8" w:tentative="0">
       <w:start w:val="0"/>
       <w:numFmt w:val="bullet"/>
       <w:lvlText w:val="•"/>
@@ -1758,83 +1996,448 @@
       </w:rPr>
     </w:lvl>
   </w:abstractNum>
+  <w:abstractNum w:abstractNumId="2">
+    <w:nsid w:val="59ADCABA"/>
+    <w:multiLevelType w:val="multilevel"/>
+    <w:tmpl w:val="59ADCABA"/>
+    <w:lvl w:ilvl="0" w:tentative="0">
+      <w:start w:val="1"/>
+      <w:numFmt w:val="decimal"/>
+      <w:lvlText w:val="%1."/>
+      <w:lvlJc w:val="left"/>
+      <w:pPr>
+        <w:ind w:left="272" w:hanging="166"/>
+        <w:jc w:val="left"/>
+      </w:pPr>
+      <w:rPr>
+        <w:rFonts w:hint="default" w:ascii="微软雅黑" w:hAnsi="微软雅黑" w:eastAsia="微软雅黑" w:cs="微软雅黑"/>
+        <w:w w:val="100"/>
+        <w:sz w:val="15"/>
+        <w:szCs w:val="15"/>
+        <w:lang w:val="en-US" w:eastAsia="en-US" w:bidi="en-US"/>
+      </w:rPr>
+    </w:lvl>
+    <w:lvl w:ilvl="1" w:tentative="0">
+      <w:start w:val="0"/>
+      <w:numFmt w:val="bullet"/>
+      <w:lvlText w:val="•"/>
+      <w:lvlJc w:val="left"/>
+      <w:pPr>
+        <w:ind w:left="517" w:hanging="166"/>
+      </w:pPr>
+      <w:rPr>
+        <w:rFonts w:hint="default"/>
+        <w:lang w:val="en-US" w:eastAsia="en-US" w:bidi="en-US"/>
+      </w:rPr>
+    </w:lvl>
+    <w:lvl w:ilvl="2" w:tentative="0">
+      <w:start w:val="0"/>
+      <w:numFmt w:val="bullet"/>
+      <w:lvlText w:val="•"/>
+      <w:lvlJc w:val="left"/>
+      <w:pPr>
+        <w:ind w:left="755" w:hanging="166"/>
+      </w:pPr>
+      <w:rPr>
+        <w:rFonts w:hint="default"/>
+        <w:lang w:val="en-US" w:eastAsia="en-US" w:bidi="en-US"/>
+      </w:rPr>
+    </w:lvl>
+    <w:lvl w:ilvl="3" w:tentative="0">
+      <w:start w:val="0"/>
+      <w:numFmt w:val="bullet"/>
+      <w:lvlText w:val="•"/>
+      <w:lvlJc w:val="left"/>
+      <w:pPr>
+        <w:ind w:left="992" w:hanging="166"/>
+      </w:pPr>
+      <w:rPr>
+        <w:rFonts w:hint="default"/>
+        <w:lang w:val="en-US" w:eastAsia="en-US" w:bidi="en-US"/>
+      </w:rPr>
+    </w:lvl>
+    <w:lvl w:ilvl="4" w:tentative="0">
+      <w:start w:val="0"/>
+      <w:numFmt w:val="bullet"/>
+      <w:lvlText w:val="•"/>
+      <w:lvlJc w:val="left"/>
+      <w:pPr>
+        <w:ind w:left="1230" w:hanging="166"/>
+      </w:pPr>
+      <w:rPr>
+        <w:rFonts w:hint="default"/>
+        <w:lang w:val="en-US" w:eastAsia="en-US" w:bidi="en-US"/>
+      </w:rPr>
+    </w:lvl>
+    <w:lvl w:ilvl="5" w:tentative="0">
+      <w:start w:val="0"/>
+      <w:numFmt w:val="bullet"/>
+      <w:lvlText w:val="•"/>
+      <w:lvlJc w:val="left"/>
+      <w:pPr>
+        <w:ind w:left="1467" w:hanging="166"/>
+      </w:pPr>
+      <w:rPr>
+        <w:rFonts w:hint="default"/>
+        <w:lang w:val="en-US" w:eastAsia="en-US" w:bidi="en-US"/>
+      </w:rPr>
+    </w:lvl>
+    <w:lvl w:ilvl="6" w:tentative="0">
+      <w:start w:val="0"/>
+      <w:numFmt w:val="bullet"/>
+      <w:lvlText w:val="•"/>
+      <w:lvlJc w:val="left"/>
+      <w:pPr>
+        <w:ind w:left="1705" w:hanging="166"/>
+      </w:pPr>
+      <w:rPr>
+        <w:rFonts w:hint="default"/>
+        <w:lang w:val="en-US" w:eastAsia="en-US" w:bidi="en-US"/>
+      </w:rPr>
+    </w:lvl>
+    <w:lvl w:ilvl="7" w:tentative="0">
+      <w:start w:val="0"/>
+      <w:numFmt w:val="bullet"/>
+      <w:lvlText w:val="•"/>
+      <w:lvlJc w:val="left"/>
+      <w:pPr>
+        <w:ind w:left="1942" w:hanging="166"/>
+      </w:pPr>
+      <w:rPr>
+        <w:rFonts w:hint="default"/>
+        <w:lang w:val="en-US" w:eastAsia="en-US" w:bidi="en-US"/>
+      </w:rPr>
+    </w:lvl>
+    <w:lvl w:ilvl="8" w:tentative="0">
+      <w:start w:val="0"/>
+      <w:numFmt w:val="bullet"/>
+      <w:lvlText w:val="•"/>
+      <w:lvlJc w:val="left"/>
+      <w:pPr>
+        <w:ind w:left="2180" w:hanging="166"/>
+      </w:pPr>
+      <w:rPr>
+        <w:rFonts w:hint="default"/>
+        <w:lang w:val="en-US" w:eastAsia="en-US" w:bidi="en-US"/>
+      </w:rPr>
+    </w:lvl>
+  </w:abstractNum>
+  <w:num w:numId="1">
+    <w:abstractNumId w:val="1"/>
+  </w:num>
+  <w:num w:numId="2">
+    <w:abstractNumId w:val="0"/>
+  </w:num>
   <w:num w:numId="3">
     <w:abstractNumId w:val="2"/>
-  </w:num>
-  <w:num w:numId="2">
-    <w:abstractNumId w:val="1"/>
-  </w:num>
-  <w:num w:numId="1">
-    <w:abstractNumId w:val="0"/>
   </w:num>
 </w:numbering>
 </file>
 
 <file path=word/styles.xml><?xml version="1.0" encoding="utf-8"?>
-<w:styles xmlns:r="http://schemas.openxmlformats.org/officeDocument/2006/relationships" xmlns:w="http://schemas.openxmlformats.org/wordprocessingml/2006/main">
+<w:styles xmlns:mc="http://schemas.openxmlformats.org/markup-compatibility/2006" xmlns:o="urn:schemas-microsoft-com:office:office" xmlns:r="http://schemas.openxmlformats.org/officeDocument/2006/relationships" xmlns:m="http://schemas.openxmlformats.org/officeDocument/2006/math" xmlns:v="urn:schemas-microsoft-com:vml" xmlns:w="http://schemas.openxmlformats.org/wordprocessingml/2006/main" xmlns:w14="http://schemas.microsoft.com/office/word/2010/wordml" xmlns:w10="urn:schemas-microsoft-com:office:word" xmlns:sl="http://schemas.openxmlformats.org/schemaLibrary/2006/main" mc:Ignorable="w14">
   <w:docDefaults>
     <w:rPrDefault>
       <w:rPr>
-        <w:rFonts w:cstheme="minorBidi" w:hAnsiTheme="minorHAnsi" w:eastAsiaTheme="minorHAnsi" w:asciiTheme="minorHAnsi"/>
-        <w:sz w:val="22"/>
-        <w:szCs w:val="22"/>
-        <w:lang w:val="en-US" w:bidi="ar-SA" w:eastAsia="en-US"/>
+        <w:rFonts w:ascii="Times New Roman" w:hAnsi="Times New Roman" w:eastAsia="宋体" w:cs="Times New Roman"/>
       </w:rPr>
     </w:rPrDefault>
-    <w:pPrDefault>
-      <w:pPr>
-        <w:widowControl w:val="0"/>
-        <w:autoSpaceDE w:val="0"/>
-        <w:autoSpaceDN w:val="0"/>
-        <w:spacing w:lineRule="auto" w:line="240" w:before="0" w:after="0"/>
-        <w:ind w:left="0" w:right="0"/>
-        <w:jc w:val="left"/>
-      </w:pPr>
-    </w:pPrDefault>
   </w:docDefaults>
-  <w:style w:styleId="DefaultParagraphFont" w:default="1" w:type="character">
+  <w:latentStyles w:count="260" w:defQFormat="0" w:defUnhideWhenUsed="1" w:defSemiHidden="1" w:defUIPriority="99" w:defLockedState="0">
+    <w:lsdException w:qFormat="1" w:unhideWhenUsed="0" w:uiPriority="1" w:semiHidden="0" w:name="Normal"/>
+    <w:lsdException w:qFormat="1" w:unhideWhenUsed="0" w:uiPriority="0" w:semiHidden="0" w:name="heading 1"/>
+    <w:lsdException w:qFormat="1" w:uiPriority="0" w:name="heading 2"/>
+    <w:lsdException w:qFormat="1" w:uiPriority="0" w:name="heading 3"/>
+    <w:lsdException w:qFormat="1" w:uiPriority="0" w:name="heading 4"/>
+    <w:lsdException w:qFormat="1" w:uiPriority="0" w:name="heading 5"/>
+    <w:lsdException w:qFormat="1" w:uiPriority="0" w:name="heading 6"/>
+    <w:lsdException w:qFormat="1" w:uiPriority="0" w:name="heading 7"/>
+    <w:lsdException w:qFormat="1" w:uiPriority="0" w:name="heading 8"/>
+    <w:lsdException w:qFormat="1" w:uiPriority="0" w:name="heading 9"/>
+    <w:lsdException w:unhideWhenUsed="0" w:uiPriority="0" w:semiHidden="0" w:name="index 1"/>
+    <w:lsdException w:unhideWhenUsed="0" w:uiPriority="0" w:semiHidden="0" w:name="index 2"/>
+    <w:lsdException w:unhideWhenUsed="0" w:uiPriority="0" w:semiHidden="0" w:name="index 3"/>
+    <w:lsdException w:unhideWhenUsed="0" w:uiPriority="0" w:semiHidden="0" w:name="index 4"/>
+    <w:lsdException w:unhideWhenUsed="0" w:uiPriority="0" w:semiHidden="0" w:name="index 5"/>
+    <w:lsdException w:unhideWhenUsed="0" w:uiPriority="0" w:semiHidden="0" w:name="index 6"/>
+    <w:lsdException w:unhideWhenUsed="0" w:uiPriority="0" w:semiHidden="0" w:name="index 7"/>
+    <w:lsdException w:unhideWhenUsed="0" w:uiPriority="0" w:semiHidden="0" w:name="index 8"/>
+    <w:lsdException w:unhideWhenUsed="0" w:uiPriority="0" w:semiHidden="0" w:name="index 9"/>
+    <w:lsdException w:unhideWhenUsed="0" w:uiPriority="0" w:semiHidden="0" w:name="toc 1"/>
+    <w:lsdException w:unhideWhenUsed="0" w:uiPriority="0" w:semiHidden="0" w:name="toc 2"/>
+    <w:lsdException w:unhideWhenUsed="0" w:uiPriority="0" w:semiHidden="0" w:name="toc 3"/>
+    <w:lsdException w:unhideWhenUsed="0" w:uiPriority="0" w:semiHidden="0" w:name="toc 4"/>
+    <w:lsdException w:unhideWhenUsed="0" w:uiPriority="0" w:semiHidden="0" w:name="toc 5"/>
+    <w:lsdException w:unhideWhenUsed="0" w:uiPriority="0" w:semiHidden="0" w:name="toc 6"/>
+    <w:lsdException w:unhideWhenUsed="0" w:uiPriority="0" w:semiHidden="0" w:name="toc 7"/>
+    <w:lsdException w:unhideWhenUsed="0" w:uiPriority="0" w:semiHidden="0" w:name="toc 8"/>
+    <w:lsdException w:unhideWhenUsed="0" w:uiPriority="0" w:semiHidden="0" w:name="toc 9"/>
+    <w:lsdException w:unhideWhenUsed="0" w:uiPriority="0" w:semiHidden="0" w:name="Normal Indent"/>
+    <w:lsdException w:unhideWhenUsed="0" w:uiPriority="0" w:semiHidden="0" w:name="footnote text"/>
+    <w:lsdException w:unhideWhenUsed="0" w:uiPriority="0" w:semiHidden="0" w:name="annotation text"/>
+    <w:lsdException w:unhideWhenUsed="0" w:uiPriority="0" w:semiHidden="0" w:name="header"/>
+    <w:lsdException w:unhideWhenUsed="0" w:uiPriority="0" w:semiHidden="0" w:name="footer"/>
+    <w:lsdException w:unhideWhenUsed="0" w:uiPriority="0" w:semiHidden="0" w:name="index heading"/>
+    <w:lsdException w:qFormat="1" w:uiPriority="0" w:name="caption"/>
+    <w:lsdException w:unhideWhenUsed="0" w:uiPriority="0" w:semiHidden="0" w:name="table of figures"/>
+    <w:lsdException w:unhideWhenUsed="0" w:uiPriority="0" w:semiHidden="0" w:name="envelope address"/>
+    <w:lsdException w:unhideWhenUsed="0" w:uiPriority="0" w:semiHidden="0" w:name="envelope return"/>
+    <w:lsdException w:unhideWhenUsed="0" w:uiPriority="0" w:semiHidden="0" w:name="footnote reference"/>
+    <w:lsdException w:unhideWhenUsed="0" w:uiPriority="0" w:semiHidden="0" w:name="annotation reference"/>
+    <w:lsdException w:unhideWhenUsed="0" w:uiPriority="0" w:semiHidden="0" w:name="line number"/>
+    <w:lsdException w:unhideWhenUsed="0" w:uiPriority="0" w:semiHidden="0" w:name="page number"/>
+    <w:lsdException w:unhideWhenUsed="0" w:uiPriority="0" w:semiHidden="0" w:name="endnote reference"/>
+    <w:lsdException w:unhideWhenUsed="0" w:uiPriority="0" w:semiHidden="0" w:name="endnote text"/>
+    <w:lsdException w:unhideWhenUsed="0" w:uiPriority="0" w:semiHidden="0" w:name="table of authorities"/>
+    <w:lsdException w:unhideWhenUsed="0" w:uiPriority="0" w:semiHidden="0" w:name="macro"/>
+    <w:lsdException w:unhideWhenUsed="0" w:uiPriority="0" w:semiHidden="0" w:name="toa heading"/>
+    <w:lsdException w:unhideWhenUsed="0" w:uiPriority="0" w:semiHidden="0" w:name="List"/>
+    <w:lsdException w:unhideWhenUsed="0" w:uiPriority="0" w:semiHidden="0" w:name="List Bullet"/>
+    <w:lsdException w:unhideWhenUsed="0" w:uiPriority="0" w:semiHidden="0" w:name="List Number"/>
+    <w:lsdException w:unhideWhenUsed="0" w:uiPriority="0" w:semiHidden="0" w:name="List 2"/>
+    <w:lsdException w:unhideWhenUsed="0" w:uiPriority="0" w:semiHidden="0" w:name="List 3"/>
+    <w:lsdException w:unhideWhenUsed="0" w:uiPriority="0" w:semiHidden="0" w:name="List 4"/>
+    <w:lsdException w:unhideWhenUsed="0" w:uiPriority="0" w:semiHidden="0" w:name="List 5"/>
+    <w:lsdException w:unhideWhenUsed="0" w:uiPriority="0" w:semiHidden="0" w:name="List Bullet 2"/>
+    <w:lsdException w:unhideWhenUsed="0" w:uiPriority="0" w:semiHidden="0" w:name="List Bullet 3"/>
+    <w:lsdException w:unhideWhenUsed="0" w:uiPriority="0" w:semiHidden="0" w:name="List Bullet 4"/>
+    <w:lsdException w:unhideWhenUsed="0" w:uiPriority="0" w:semiHidden="0" w:name="List Bullet 5"/>
+    <w:lsdException w:unhideWhenUsed="0" w:uiPriority="0" w:semiHidden="0" w:name="List Number 2"/>
+    <w:lsdException w:unhideWhenUsed="0" w:uiPriority="0" w:semiHidden="0" w:name="List Number 3"/>
+    <w:lsdException w:unhideWhenUsed="0" w:uiPriority="0" w:semiHidden="0" w:name="List Number 4"/>
+    <w:lsdException w:unhideWhenUsed="0" w:uiPriority="0" w:semiHidden="0" w:name="List Number 5"/>
+    <w:lsdException w:qFormat="1" w:unhideWhenUsed="0" w:uiPriority="0" w:semiHidden="0" w:name="Title"/>
+    <w:lsdException w:unhideWhenUsed="0" w:uiPriority="0" w:semiHidden="0" w:name="Closing"/>
+    <w:lsdException w:unhideWhenUsed="0" w:uiPriority="0" w:semiHidden="0" w:name="Signature"/>
+    <w:lsdException w:uiPriority="1" w:name="Default Paragraph Font"/>
+    <w:lsdException w:qFormat="1" w:unhideWhenUsed="0" w:uiPriority="1" w:semiHidden="0" w:name="Body Text"/>
+    <w:lsdException w:unhideWhenUsed="0" w:uiPriority="0" w:semiHidden="0" w:name="Body Text Indent"/>
+    <w:lsdException w:unhideWhenUsed="0" w:uiPriority="0" w:semiHidden="0" w:name="List Continue"/>
+    <w:lsdException w:unhideWhenUsed="0" w:uiPriority="0" w:semiHidden="0" w:name="List Continue 2"/>
+    <w:lsdException w:unhideWhenUsed="0" w:uiPriority="0" w:semiHidden="0" w:name="List Continue 3"/>
+    <w:lsdException w:unhideWhenUsed="0" w:uiPriority="0" w:semiHidden="0" w:name="List Continue 4"/>
+    <w:lsdException w:unhideWhenUsed="0" w:uiPriority="0" w:semiHidden="0" w:name="List Continue 5"/>
+    <w:lsdException w:unhideWhenUsed="0" w:uiPriority="0" w:semiHidden="0" w:name="Message Header"/>
+    <w:lsdException w:qFormat="1" w:unhideWhenUsed="0" w:uiPriority="0" w:semiHidden="0" w:name="Subtitle"/>
+    <w:lsdException w:unhideWhenUsed="0" w:uiPriority="0" w:semiHidden="0" w:name="Salutation"/>
+    <w:lsdException w:unhideWhenUsed="0" w:uiPriority="0" w:semiHidden="0" w:name="Date"/>
+    <w:lsdException w:unhideWhenUsed="0" w:uiPriority="0" w:semiHidden="0" w:name="Body Text First Indent"/>
+    <w:lsdException w:unhideWhenUsed="0" w:uiPriority="0" w:semiHidden="0" w:name="Body Text First Indent 2"/>
+    <w:lsdException w:unhideWhenUsed="0" w:uiPriority="0" w:semiHidden="0" w:name="Note Heading"/>
+    <w:lsdException w:unhideWhenUsed="0" w:uiPriority="0" w:semiHidden="0" w:name="Body Text 2"/>
+    <w:lsdException w:unhideWhenUsed="0" w:uiPriority="0" w:semiHidden="0" w:name="Body Text 3"/>
+    <w:lsdException w:unhideWhenUsed="0" w:uiPriority="0" w:semiHidden="0" w:name="Body Text Indent 2"/>
+    <w:lsdException w:unhideWhenUsed="0" w:uiPriority="0" w:semiHidden="0" w:name="Body Text Indent 3"/>
+    <w:lsdException w:unhideWhenUsed="0" w:uiPriority="0" w:semiHidden="0" w:name="Block Text"/>
+    <w:lsdException w:unhideWhenUsed="0" w:uiPriority="0" w:semiHidden="0" w:name="Hyperlink"/>
+    <w:lsdException w:unhideWhenUsed="0" w:uiPriority="0" w:semiHidden="0" w:name="FollowedHyperlink"/>
+    <w:lsdException w:qFormat="1" w:unhideWhenUsed="0" w:uiPriority="0" w:semiHidden="0" w:name="Strong"/>
+    <w:lsdException w:qFormat="1" w:unhideWhenUsed="0" w:uiPriority="0" w:semiHidden="0" w:name="Emphasis"/>
+    <w:lsdException w:unhideWhenUsed="0" w:uiPriority="0" w:semiHidden="0" w:name="Document Map"/>
+    <w:lsdException w:unhideWhenUsed="0" w:uiPriority="0" w:semiHidden="0" w:name="Plain Text"/>
+    <w:lsdException w:unhideWhenUsed="0" w:uiPriority="0" w:semiHidden="0" w:name="E-mail Signature"/>
+    <w:lsdException w:unhideWhenUsed="0" w:uiPriority="0" w:semiHidden="0" w:name="Normal (Web)"/>
+    <w:lsdException w:unhideWhenUsed="0" w:uiPriority="0" w:semiHidden="0" w:name="HTML Acronym"/>
+    <w:lsdException w:unhideWhenUsed="0" w:uiPriority="0" w:semiHidden="0" w:name="HTML Address"/>
+    <w:lsdException w:unhideWhenUsed="0" w:uiPriority="0" w:semiHidden="0" w:name="HTML Cite"/>
+    <w:lsdException w:qFormat="1" w:unhideWhenUsed="0" w:uiPriority="0" w:semiHidden="0" w:name="HTML Code"/>
+    <w:lsdException w:unhideWhenUsed="0" w:uiPriority="0" w:semiHidden="0" w:name="HTML Definition"/>
+    <w:lsdException w:unhideWhenUsed="0" w:uiPriority="0" w:semiHidden="0" w:name="HTML Keyboard"/>
+    <w:lsdException w:unhideWhenUsed="0" w:uiPriority="0" w:semiHidden="0" w:name="HTML Preformatted"/>
+    <w:lsdException w:unhideWhenUsed="0" w:uiPriority="0" w:semiHidden="0" w:name="HTML Sample"/>
+    <w:lsdException w:unhideWhenUsed="0" w:uiPriority="0" w:semiHidden="0" w:name="HTML Typewriter"/>
+    <w:lsdException w:unhideWhenUsed="0" w:uiPriority="0" w:semiHidden="0" w:name="HTML Variable"/>
+    <w:lsdException w:unhideWhenUsed="0" w:uiPriority="0" w:name="Normal Table"/>
+    <w:lsdException w:unhideWhenUsed="0" w:uiPriority="0" w:semiHidden="0" w:name="annotation subject"/>
+    <w:lsdException w:unhideWhenUsed="0" w:uiPriority="0" w:semiHidden="0" w:name="Table Simple 1"/>
+    <w:lsdException w:unhideWhenUsed="0" w:uiPriority="0" w:semiHidden="0" w:name="Table Simple 2"/>
+    <w:lsdException w:unhideWhenUsed="0" w:uiPriority="0" w:semiHidden="0" w:name="Table Simple 3"/>
+    <w:lsdException w:unhideWhenUsed="0" w:uiPriority="0" w:semiHidden="0" w:name="Table Classic 1"/>
+    <w:lsdException w:unhideWhenUsed="0" w:uiPriority="0" w:semiHidden="0" w:name="Table Classic 2"/>
+    <w:lsdException w:unhideWhenUsed="0" w:uiPriority="0" w:semiHidden="0" w:name="Table Classic 3"/>
+    <w:lsdException w:unhideWhenUsed="0" w:uiPriority="0" w:semiHidden="0" w:name="Table Classic 4"/>
+    <w:lsdException w:unhideWhenUsed="0" w:uiPriority="0" w:semiHidden="0" w:name="Table Colorful 1"/>
+    <w:lsdException w:unhideWhenUsed="0" w:uiPriority="0" w:semiHidden="0" w:name="Table Colorful 2"/>
+    <w:lsdException w:unhideWhenUsed="0" w:uiPriority="0" w:semiHidden="0" w:name="Table Colorful 3"/>
+    <w:lsdException w:unhideWhenUsed="0" w:uiPriority="0" w:semiHidden="0" w:name="Table Columns 1"/>
+    <w:lsdException w:unhideWhenUsed="0" w:uiPriority="0" w:semiHidden="0" w:name="Table Columns 2"/>
+    <w:lsdException w:unhideWhenUsed="0" w:uiPriority="0" w:semiHidden="0" w:name="Table Columns 3"/>
+    <w:lsdException w:unhideWhenUsed="0" w:uiPriority="0" w:semiHidden="0" w:name="Table Columns 4"/>
+    <w:lsdException w:unhideWhenUsed="0" w:uiPriority="0" w:semiHidden="0" w:name="Table Columns 5"/>
+    <w:lsdException w:unhideWhenUsed="0" w:uiPriority="0" w:semiHidden="0" w:name="Table Grid 1"/>
+    <w:lsdException w:unhideWhenUsed="0" w:uiPriority="0" w:semiHidden="0" w:name="Table Grid 2"/>
+    <w:lsdException w:unhideWhenUsed="0" w:uiPriority="0" w:semiHidden="0" w:name="Table Grid 3"/>
+    <w:lsdException w:unhideWhenUsed="0" w:uiPriority="0" w:semiHidden="0" w:name="Table Grid 4"/>
+    <w:lsdException w:unhideWhenUsed="0" w:uiPriority="0" w:semiHidden="0" w:name="Table Grid 5"/>
+    <w:lsdException w:unhideWhenUsed="0" w:uiPriority="0" w:semiHidden="0" w:name="Table Grid 6"/>
+    <w:lsdException w:unhideWhenUsed="0" w:uiPriority="0" w:semiHidden="0" w:name="Table Grid 7"/>
+    <w:lsdException w:unhideWhenUsed="0" w:uiPriority="0" w:semiHidden="0" w:name="Table Grid 8"/>
+    <w:lsdException w:unhideWhenUsed="0" w:uiPriority="0" w:semiHidden="0" w:name="Table List 1"/>
+    <w:lsdException w:unhideWhenUsed="0" w:uiPriority="0" w:semiHidden="0" w:name="Table List 2"/>
+    <w:lsdException w:unhideWhenUsed="0" w:uiPriority="0" w:semiHidden="0" w:name="Table List 3"/>
+    <w:lsdException w:unhideWhenUsed="0" w:uiPriority="0" w:semiHidden="0" w:name="Table List 4"/>
+    <w:lsdException w:unhideWhenUsed="0" w:uiPriority="0" w:semiHidden="0" w:name="Table List 5"/>
+    <w:lsdException w:unhideWhenUsed="0" w:uiPriority="0" w:semiHidden="0" w:name="Table List 6"/>
+    <w:lsdException w:unhideWhenUsed="0" w:uiPriority="0" w:semiHidden="0" w:name="Table List 7"/>
+    <w:lsdException w:unhideWhenUsed="0" w:uiPriority="0" w:semiHidden="0" w:name="Table List 8"/>
+    <w:lsdException w:unhideWhenUsed="0" w:uiPriority="0" w:semiHidden="0" w:name="Table 3D effects 1"/>
+    <w:lsdException w:unhideWhenUsed="0" w:uiPriority="0" w:semiHidden="0" w:name="Table 3D effects 2"/>
+    <w:lsdException w:unhideWhenUsed="0" w:uiPriority="0" w:semiHidden="0" w:name="Table 3D effects 3"/>
+    <w:lsdException w:unhideWhenUsed="0" w:uiPriority="0" w:semiHidden="0" w:name="Table Contemporary"/>
+    <w:lsdException w:unhideWhenUsed="0" w:uiPriority="0" w:semiHidden="0" w:name="Table Elegant"/>
+    <w:lsdException w:unhideWhenUsed="0" w:uiPriority="0" w:semiHidden="0" w:name="Table Professional"/>
+    <w:lsdException w:unhideWhenUsed="0" w:uiPriority="0" w:semiHidden="0" w:name="Table Subtle 1"/>
+    <w:lsdException w:unhideWhenUsed="0" w:uiPriority="0" w:semiHidden="0" w:name="Table Subtle 2"/>
+    <w:lsdException w:unhideWhenUsed="0" w:uiPriority="0" w:semiHidden="0" w:name="Table Web 1"/>
+    <w:lsdException w:unhideWhenUsed="0" w:uiPriority="0" w:semiHidden="0" w:name="Table Web 2"/>
+    <w:lsdException w:unhideWhenUsed="0" w:uiPriority="0" w:semiHidden="0" w:name="Table Web 3"/>
+    <w:lsdException w:unhideWhenUsed="0" w:uiPriority="0" w:semiHidden="0" w:name="Balloon Text"/>
+    <w:lsdException w:unhideWhenUsed="0" w:uiPriority="0" w:semiHidden="0" w:name="Table Grid"/>
+    <w:lsdException w:unhideWhenUsed="0" w:uiPriority="0" w:semiHidden="0" w:name="Table Theme"/>
+    <w:lsdException w:unhideWhenUsed="0" w:uiPriority="60" w:semiHidden="0" w:name="Light Shading"/>
+    <w:lsdException w:unhideWhenUsed="0" w:uiPriority="61" w:semiHidden="0" w:name="Light List"/>
+    <w:lsdException w:unhideWhenUsed="0" w:uiPriority="62" w:semiHidden="0" w:name="Light Grid"/>
+    <w:lsdException w:unhideWhenUsed="0" w:uiPriority="63" w:semiHidden="0" w:name="Medium Shading 1"/>
+    <w:lsdException w:unhideWhenUsed="0" w:uiPriority="64" w:semiHidden="0" w:name="Medium Shading 2"/>
+    <w:lsdException w:unhideWhenUsed="0" w:uiPriority="65" w:semiHidden="0" w:name="Medium List 1"/>
+    <w:lsdException w:unhideWhenUsed="0" w:uiPriority="66" w:semiHidden="0" w:name="Medium List 2"/>
+    <w:lsdException w:unhideWhenUsed="0" w:uiPriority="67" w:semiHidden="0" w:name="Medium Grid 1"/>
+    <w:lsdException w:unhideWhenUsed="0" w:uiPriority="68" w:semiHidden="0" w:name="Medium Grid 2"/>
+    <w:lsdException w:unhideWhenUsed="0" w:uiPriority="69" w:semiHidden="0" w:name="Medium Grid 3"/>
+    <w:lsdException w:unhideWhenUsed="0" w:uiPriority="70" w:semiHidden="0" w:name="Dark List"/>
+    <w:lsdException w:unhideWhenUsed="0" w:uiPriority="71" w:semiHidden="0" w:name="Colorful Shading"/>
+    <w:lsdException w:unhideWhenUsed="0" w:uiPriority="72" w:semiHidden="0" w:name="Colorful List"/>
+    <w:lsdException w:unhideWhenUsed="0" w:uiPriority="73" w:semiHidden="0" w:name="Colorful Grid"/>
+    <w:lsdException w:unhideWhenUsed="0" w:uiPriority="60" w:semiHidden="0" w:name="Light Shading Accent 1"/>
+    <w:lsdException w:unhideWhenUsed="0" w:uiPriority="61" w:semiHidden="0" w:name="Light List Accent 1"/>
+    <w:lsdException w:unhideWhenUsed="0" w:uiPriority="62" w:semiHidden="0" w:name="Light Grid Accent 1"/>
+    <w:lsdException w:unhideWhenUsed="0" w:uiPriority="63" w:semiHidden="0" w:name="Medium Shading 1 Accent 1"/>
+    <w:lsdException w:unhideWhenUsed="0" w:uiPriority="64" w:semiHidden="0" w:name="Medium Shading 2 Accent 1"/>
+    <w:lsdException w:unhideWhenUsed="0" w:uiPriority="65" w:semiHidden="0" w:name="Medium List 1 Accent 1"/>
+    <w:lsdException w:qFormat="1" w:unhideWhenUsed="0" w:uiPriority="1" w:semiHidden="0" w:name="List Paragraph"/>
+    <w:lsdException w:unhideWhenUsed="0" w:uiPriority="66" w:semiHidden="0" w:name="Medium List 2 Accent 1"/>
+    <w:lsdException w:unhideWhenUsed="0" w:uiPriority="67" w:semiHidden="0" w:name="Medium Grid 1 Accent 1"/>
+    <w:lsdException w:unhideWhenUsed="0" w:uiPriority="68" w:semiHidden="0" w:name="Medium Grid 2 Accent 1"/>
+    <w:lsdException w:unhideWhenUsed="0" w:uiPriority="69" w:semiHidden="0" w:name="Medium Grid 3 Accent 1"/>
+    <w:lsdException w:unhideWhenUsed="0" w:uiPriority="70" w:semiHidden="0" w:name="Dark List Accent 1"/>
+    <w:lsdException w:unhideWhenUsed="0" w:uiPriority="71" w:semiHidden="0" w:name="Colorful Shading Accent 1"/>
+    <w:lsdException w:unhideWhenUsed="0" w:uiPriority="72" w:semiHidden="0" w:name="Colorful List Accent 1"/>
+    <w:lsdException w:unhideWhenUsed="0" w:uiPriority="73" w:semiHidden="0" w:name="Colorful Grid Accent 1"/>
+    <w:lsdException w:unhideWhenUsed="0" w:uiPriority="60" w:semiHidden="0" w:name="Light Shading Accent 2"/>
+    <w:lsdException w:unhideWhenUsed="0" w:uiPriority="61" w:semiHidden="0" w:name="Light List Accent 2"/>
+    <w:lsdException w:unhideWhenUsed="0" w:uiPriority="62" w:semiHidden="0" w:name="Light Grid Accent 2"/>
+    <w:lsdException w:unhideWhenUsed="0" w:uiPriority="63" w:semiHidden="0" w:name="Medium Shading 1 Accent 2"/>
+    <w:lsdException w:unhideWhenUsed="0" w:uiPriority="64" w:semiHidden="0" w:name="Medium Shading 2 Accent 2"/>
+    <w:lsdException w:unhideWhenUsed="0" w:uiPriority="65" w:semiHidden="0" w:name="Medium List 1 Accent 2"/>
+    <w:lsdException w:unhideWhenUsed="0" w:uiPriority="66" w:semiHidden="0" w:name="Medium List 2 Accent 2"/>
+    <w:lsdException w:unhideWhenUsed="0" w:uiPriority="67" w:semiHidden="0" w:name="Medium Grid 1 Accent 2"/>
+    <w:lsdException w:unhideWhenUsed="0" w:uiPriority="68" w:semiHidden="0" w:name="Medium Grid 2 Accent 2"/>
+    <w:lsdException w:unhideWhenUsed="0" w:uiPriority="69" w:semiHidden="0" w:name="Medium Grid 3 Accent 2"/>
+    <w:lsdException w:unhideWhenUsed="0" w:uiPriority="70" w:semiHidden="0" w:name="Dark List Accent 2"/>
+    <w:lsdException w:unhideWhenUsed="0" w:uiPriority="71" w:semiHidden="0" w:name="Colorful Shading Accent 2"/>
+    <w:lsdException w:unhideWhenUsed="0" w:uiPriority="72" w:semiHidden="0" w:name="Colorful List Accent 2"/>
+    <w:lsdException w:unhideWhenUsed="0" w:uiPriority="73" w:semiHidden="0" w:name="Colorful Grid Accent 2"/>
+    <w:lsdException w:unhideWhenUsed="0" w:uiPriority="60" w:semiHidden="0" w:name="Light Shading Accent 3"/>
+    <w:lsdException w:unhideWhenUsed="0" w:uiPriority="61" w:semiHidden="0" w:name="Light List Accent 3"/>
+    <w:lsdException w:unhideWhenUsed="0" w:uiPriority="62" w:semiHidden="0" w:name="Light Grid Accent 3"/>
+    <w:lsdException w:unhideWhenUsed="0" w:uiPriority="63" w:semiHidden="0" w:name="Medium Shading 1 Accent 3"/>
+    <w:lsdException w:unhideWhenUsed="0" w:uiPriority="64" w:semiHidden="0" w:name="Medium Shading 2 Accent 3"/>
+    <w:lsdException w:unhideWhenUsed="0" w:uiPriority="65" w:semiHidden="0" w:name="Medium List 1 Accent 3"/>
+    <w:lsdException w:unhideWhenUsed="0" w:uiPriority="66" w:semiHidden="0" w:name="Medium List 2 Accent 3"/>
+    <w:lsdException w:unhideWhenUsed="0" w:uiPriority="67" w:semiHidden="0" w:name="Medium Grid 1 Accent 3"/>
+    <w:lsdException w:unhideWhenUsed="0" w:uiPriority="68" w:semiHidden="0" w:name="Medium Grid 2 Accent 3"/>
+    <w:lsdException w:unhideWhenUsed="0" w:uiPriority="69" w:semiHidden="0" w:name="Medium Grid 3 Accent 3"/>
+    <w:lsdException w:unhideWhenUsed="0" w:uiPriority="70" w:semiHidden="0" w:name="Dark List Accent 3"/>
+    <w:lsdException w:unhideWhenUsed="0" w:uiPriority="71" w:semiHidden="0" w:name="Colorful Shading Accent 3"/>
+    <w:lsdException w:unhideWhenUsed="0" w:uiPriority="72" w:semiHidden="0" w:name="Colorful List Accent 3"/>
+    <w:lsdException w:unhideWhenUsed="0" w:uiPriority="73" w:semiHidden="0" w:name="Colorful Grid Accent 3"/>
+    <w:lsdException w:unhideWhenUsed="0" w:uiPriority="60" w:semiHidden="0" w:name="Light Shading Accent 4"/>
+    <w:lsdException w:unhideWhenUsed="0" w:uiPriority="61" w:semiHidden="0" w:name="Light List Accent 4"/>
+    <w:lsdException w:unhideWhenUsed="0" w:uiPriority="62" w:semiHidden="0" w:name="Light Grid Accent 4"/>
+    <w:lsdException w:unhideWhenUsed="0" w:uiPriority="63" w:semiHidden="0" w:name="Medium Shading 1 Accent 4"/>
+    <w:lsdException w:unhideWhenUsed="0" w:uiPriority="64" w:semiHidden="0" w:name="Medium Shading 2 Accent 4"/>
+    <w:lsdException w:unhideWhenUsed="0" w:uiPriority="65" w:semiHidden="0" w:name="Medium List 1 Accent 4"/>
+    <w:lsdException w:unhideWhenUsed="0" w:uiPriority="66" w:semiHidden="0" w:name="Medium List 2 Accent 4"/>
+    <w:lsdException w:unhideWhenUsed="0" w:uiPriority="67" w:semiHidden="0" w:name="Medium Grid 1 Accent 4"/>
+    <w:lsdException w:unhideWhenUsed="0" w:uiPriority="68" w:semiHidden="0" w:name="Medium Grid 2 Accent 4"/>
+    <w:lsdException w:unhideWhenUsed="0" w:uiPriority="69" w:semiHidden="0" w:name="Medium Grid 3 Accent 4"/>
+    <w:lsdException w:unhideWhenUsed="0" w:uiPriority="70" w:semiHidden="0" w:name="Dark List Accent 4"/>
+    <w:lsdException w:unhideWhenUsed="0" w:uiPriority="71" w:semiHidden="0" w:name="Colorful Shading Accent 4"/>
+    <w:lsdException w:unhideWhenUsed="0" w:uiPriority="72" w:semiHidden="0" w:name="Colorful List Accent 4"/>
+    <w:lsdException w:unhideWhenUsed="0" w:uiPriority="73" w:semiHidden="0" w:name="Colorful Grid Accent 4"/>
+    <w:lsdException w:unhideWhenUsed="0" w:uiPriority="60" w:semiHidden="0" w:name="Light Shading Accent 5"/>
+    <w:lsdException w:unhideWhenUsed="0" w:uiPriority="61" w:semiHidden="0" w:name="Light List Accent 5"/>
+    <w:lsdException w:unhideWhenUsed="0" w:uiPriority="62" w:semiHidden="0" w:name="Light Grid Accent 5"/>
+    <w:lsdException w:unhideWhenUsed="0" w:uiPriority="63" w:semiHidden="0" w:name="Medium Shading 1 Accent 5"/>
+    <w:lsdException w:unhideWhenUsed="0" w:uiPriority="64" w:semiHidden="0" w:name="Medium Shading 2 Accent 5"/>
+    <w:lsdException w:unhideWhenUsed="0" w:uiPriority="65" w:semiHidden="0" w:name="Medium List 1 Accent 5"/>
+    <w:lsdException w:unhideWhenUsed="0" w:uiPriority="66" w:semiHidden="0" w:name="Medium List 2 Accent 5"/>
+    <w:lsdException w:unhideWhenUsed="0" w:uiPriority="67" w:semiHidden="0" w:name="Medium Grid 1 Accent 5"/>
+    <w:lsdException w:unhideWhenUsed="0" w:uiPriority="68" w:semiHidden="0" w:name="Medium Grid 2 Accent 5"/>
+    <w:lsdException w:unhideWhenUsed="0" w:uiPriority="69" w:semiHidden="0" w:name="Medium Grid 3 Accent 5"/>
+    <w:lsdException w:unhideWhenUsed="0" w:uiPriority="70" w:semiHidden="0" w:name="Dark List Accent 5"/>
+    <w:lsdException w:unhideWhenUsed="0" w:uiPriority="71" w:semiHidden="0" w:name="Colorful Shading Accent 5"/>
+    <w:lsdException w:unhideWhenUsed="0" w:uiPriority="72" w:semiHidden="0" w:name="Colorful List Accent 5"/>
+    <w:lsdException w:unhideWhenUsed="0" w:uiPriority="73" w:semiHidden="0" w:name="Colorful Grid Accent 5"/>
+    <w:lsdException w:unhideWhenUsed="0" w:uiPriority="60" w:semiHidden="0" w:name="Light Shading Accent 6"/>
+    <w:lsdException w:unhideWhenUsed="0" w:uiPriority="61" w:semiHidden="0" w:name="Light List Accent 6"/>
+    <w:lsdException w:unhideWhenUsed="0" w:uiPriority="62" w:semiHidden="0" w:name="Light Grid Accent 6"/>
+    <w:lsdException w:unhideWhenUsed="0" w:uiPriority="63" w:semiHidden="0" w:name="Medium Shading 1 Accent 6"/>
+    <w:lsdException w:unhideWhenUsed="0" w:uiPriority="64" w:semiHidden="0" w:name="Medium Shading 2 Accent 6"/>
+    <w:lsdException w:unhideWhenUsed="0" w:uiPriority="65" w:semiHidden="0" w:name="Medium List 1 Accent 6"/>
+    <w:lsdException w:unhideWhenUsed="0" w:uiPriority="66" w:semiHidden="0" w:name="Medium List 2 Accent 6"/>
+    <w:lsdException w:unhideWhenUsed="0" w:uiPriority="67" w:semiHidden="0" w:name="Medium Grid 1 Accent 6"/>
+    <w:lsdException w:unhideWhenUsed="0" w:uiPriority="68" w:semiHidden="0" w:name="Medium Grid 2 Accent 6"/>
+    <w:lsdException w:unhideWhenUsed="0" w:uiPriority="69" w:semiHidden="0" w:name="Medium Grid 3 Accent 6"/>
+    <w:lsdException w:unhideWhenUsed="0" w:uiPriority="70" w:semiHidden="0" w:name="Dark List Accent 6"/>
+    <w:lsdException w:unhideWhenUsed="0" w:uiPriority="71" w:semiHidden="0" w:name="Colorful Shading Accent 6"/>
+    <w:lsdException w:unhideWhenUsed="0" w:uiPriority="72" w:semiHidden="0" w:name="Colorful List Accent 6"/>
+    <w:lsdException w:unhideWhenUsed="0" w:uiPriority="73" w:semiHidden="0" w:name="Colorful Grid Accent 6"/>
+  </w:latentStyles>
+  <w:style w:type="paragraph" w:default="1" w:styleId="1">
+    <w:name w:val="Normal"/>
+    <w:qFormat/>
+    <w:uiPriority w:val="1"/>
+    <w:pPr>
+      <w:widowControl w:val="0"/>
+      <w:autoSpaceDE w:val="0"/>
+      <w:autoSpaceDN w:val="0"/>
+      <w:spacing w:before="0" w:after="0" w:line="240" w:lineRule="auto"/>
+      <w:ind w:left="0" w:right="0"/>
+      <w:jc w:val="left"/>
+    </w:pPr>
+    <w:rPr>
+      <w:rFonts w:ascii="微软雅黑" w:hAnsi="微软雅黑" w:eastAsia="微软雅黑" w:cs="微软雅黑"/>
+      <w:sz w:val="22"/>
+      <w:szCs w:val="22"/>
+      <w:lang w:val="en-US" w:eastAsia="en-US" w:bidi="en-US"/>
+    </w:rPr>
+  </w:style>
+  <w:style w:type="character" w:default="1" w:styleId="5">
     <w:name w:val="Default Paragraph Font"/>
-    <w:uiPriority w:val="1"/>
     <w:semiHidden/>
     <w:unhideWhenUsed/>
+    <w:uiPriority w:val="1"/>
   </w:style>
-  <w:style w:styleId="TableNormal" w:default="1" w:type="table">
-    <w:name w:val="Table Normal"/>
-    <w:uiPriority w:val="2"/>
+  <w:style w:type="table" w:default="1" w:styleId="4">
+    <w:name w:val="Normal Table"/>
     <w:semiHidden/>
-    <w:unhideWhenUsed/>
-    <w:qFormat/>
+    <w:uiPriority w:val="0"/>
     <w:tblPr>
-      <w:tblInd w:w="0" w:type="dxa"/>
+      <w:tblLayout w:type="fixed"/>
       <w:tblCellMar>
         <w:top w:w="0" w:type="dxa"/>
-        <w:left w:w="0" w:type="dxa"/>
+        <w:left w:w="108" w:type="dxa"/>
         <w:bottom w:w="0" w:type="dxa"/>
-        <w:right w:w="0" w:type="dxa"/>
+        <w:right w:w="108" w:type="dxa"/>
       </w:tblCellMar>
     </w:tblPr>
   </w:style>
-  <w:style w:styleId="NoList" w:default="1" w:type="numbering">
-    <w:name w:val="No List"/>
-    <w:uiPriority w:val="99"/>
-    <w:semiHidden/>
-    <w:unhideWhenUsed/>
-  </w:style>
-  <w:style w:default="1" w:styleId="Normal" w:type="paragraph">
-    <w:name w:val="Normal"/>
+  <w:style w:type="paragraph" w:styleId="2">
+    <w:name w:val="Body Text"/>
+    <w:basedOn w:val="1"/>
+    <w:qFormat/>
     <w:uiPriority w:val="1"/>
-    <w:qFormat/>
-    <w:pPr/>
-    <w:rPr>
-      <w:rFonts w:ascii="微软雅黑" w:hAnsi="微软雅黑" w:eastAsia="微软雅黑" w:cs="微软雅黑"/>
-      <w:lang w:val="en-US" w:eastAsia="en-US" w:bidi="en-US"/>
-    </w:rPr>
-  </w:style>
-  <w:style w:styleId="BodyText" w:type="paragraph">
-    <w:name w:val="Body Text"/>
-    <w:basedOn w:val="Normal"/>
-    <w:uiPriority w:val="1"/>
-    <w:qFormat/>
     <w:pPr>
       <w:spacing w:before="237"/>
       <w:ind w:left="1060" w:hanging="420"/>
@@ -1846,11 +2449,88 @@
       <w:lang w:val="en-US" w:eastAsia="en-US" w:bidi="en-US"/>
     </w:rPr>
   </w:style>
-  <w:style w:styleId="ListParagraph" w:type="paragraph">
+  <w:style w:type="paragraph" w:styleId="3">
+    <w:name w:val="HTML Preformatted"/>
+    <w:basedOn w:val="1"/>
+    <w:uiPriority w:val="0"/>
+    <w:pPr>
+      <w:tabs>
+        <w:tab w:val="left" w:pos="916"/>
+        <w:tab w:val="left" w:pos="1832"/>
+        <w:tab w:val="left" w:pos="2748"/>
+        <w:tab w:val="left" w:pos="3664"/>
+        <w:tab w:val="left" w:pos="4580"/>
+        <w:tab w:val="left" w:pos="5496"/>
+        <w:tab w:val="left" w:pos="6412"/>
+        <w:tab w:val="left" w:pos="7328"/>
+        <w:tab w:val="left" w:pos="8244"/>
+        <w:tab w:val="left" w:pos="9160"/>
+        <w:tab w:val="left" w:pos="10076"/>
+        <w:tab w:val="left" w:pos="10992"/>
+        <w:tab w:val="left" w:pos="11908"/>
+        <w:tab w:val="left" w:pos="12824"/>
+        <w:tab w:val="left" w:pos="13740"/>
+        <w:tab w:val="left" w:pos="14656"/>
+      </w:tabs>
+      <w:jc w:val="left"/>
+    </w:pPr>
+    <w:rPr>
+      <w:rFonts w:hint="eastAsia" w:ascii="宋体" w:hAnsi="宋体" w:eastAsia="宋体" w:cs="宋体"/>
+      <w:kern w:val="0"/>
+      <w:sz w:val="24"/>
+      <w:szCs w:val="24"/>
+      <w:lang w:val="en-US" w:eastAsia="zh-CN" w:bidi="ar"/>
+    </w:rPr>
+  </w:style>
+  <w:style w:type="character" w:styleId="6">
+    <w:name w:val="FollowedHyperlink"/>
+    <w:basedOn w:val="5"/>
+    <w:uiPriority w:val="0"/>
+    <w:rPr>
+      <w:color w:val="800080"/>
+      <w:u w:val="single"/>
+    </w:rPr>
+  </w:style>
+  <w:style w:type="character" w:styleId="7">
+    <w:name w:val="Hyperlink"/>
+    <w:basedOn w:val="5"/>
+    <w:uiPriority w:val="0"/>
+    <w:rPr>
+      <w:color w:val="0000FF"/>
+      <w:u w:val="single"/>
+    </w:rPr>
+  </w:style>
+  <w:style w:type="character" w:styleId="8">
+    <w:name w:val="HTML Code"/>
+    <w:basedOn w:val="5"/>
+    <w:qFormat/>
+    <w:uiPriority w:val="0"/>
+    <w:rPr>
+      <w:rFonts w:ascii="Courier New" w:hAnsi="Courier New"/>
+      <w:sz w:val="20"/>
+    </w:rPr>
+  </w:style>
+  <w:style w:type="table" w:customStyle="1" w:styleId="9">
+    <w:name w:val="Table Normal"/>
+    <w:semiHidden/>
+    <w:unhideWhenUsed/>
+    <w:qFormat/>
+    <w:uiPriority w:val="2"/>
+    <w:tblPr>
+      <w:tblLayout w:type="fixed"/>
+      <w:tblCellMar>
+        <w:top w:w="0" w:type="dxa"/>
+        <w:left w:w="0" w:type="dxa"/>
+        <w:bottom w:w="0" w:type="dxa"/>
+        <w:right w:w="0" w:type="dxa"/>
+      </w:tblCellMar>
+    </w:tblPr>
+  </w:style>
+  <w:style w:type="paragraph" w:styleId="10">
     <w:name w:val="List Paragraph"/>
-    <w:basedOn w:val="Normal"/>
+    <w:basedOn w:val="1"/>
+    <w:qFormat/>
     <w:uiPriority w:val="1"/>
-    <w:qFormat/>
     <w:pPr>
       <w:spacing w:before="237"/>
       <w:ind w:left="1060" w:hanging="420"/>
@@ -1860,11 +2540,11 @@
       <w:lang w:val="en-US" w:eastAsia="en-US" w:bidi="en-US"/>
     </w:rPr>
   </w:style>
-  <w:style w:styleId="TableParagraph" w:type="paragraph">
+  <w:style w:type="paragraph" w:customStyle="1" w:styleId="11">
     <w:name w:val="Table Paragraph"/>
-    <w:basedOn w:val="Normal"/>
+    <w:basedOn w:val="1"/>
+    <w:qFormat/>
     <w:uiPriority w:val="1"/>
-    <w:qFormat/>
     <w:pPr>
       <w:spacing w:before="18"/>
       <w:ind w:left="107"/>
@@ -2156,6 +2836,23 @@
     </a:fmtScheme>
   </a:themeElements>
   <a:objectDefaults/>
-  <a:extraClrSchemeLst/>
 </a:theme>
+</file>
+
+<file path=customXml/item1.xml><?xml version="1.0" encoding="utf-8"?>
+<s:customData xmlns="http://www.wps.cn/officeDocument/2013/wpsCustomData" xmlns:s="http://www.wps.cn/officeDocument/2013/wpsCustomData">
+  <customSectProps>
+    <customSectPr/>
+    <customSectPr/>
+    <customSectPr/>
+  </customSectProps>
+</s:customData>
+</file>
+
+<file path=customXml/itemProps1.xml><?xml version="1.0" encoding="utf-8"?>
+<ds:datastoreItem xmlns:ds="http://schemas.openxmlformats.org/officeDocument/2006/customXml" ds:itemID="{B1977F7D-205B-4081-913C-38D41E755F92}">
+  <ds:schemaRefs>
+    <ds:schemaRef ds:uri="http://www.wps.cn/officeDocument/2013/wpsCustomData"/>
+  </ds:schemaRefs>
+</ds:datastoreItem>
 </file>
--- a/hadoop-doc/spark资料/07-尚硅谷大数据技术之Spark源码.docx
+++ b/hadoop-doc/spark资料/07-尚硅谷大数据技术之Spark源码.docx
@@ -438,21 +438,15 @@
     </w:p>
     <w:p>
       <w:pPr>
-        <w:pStyle w:val="10"/>
-        <w:widowControl w:val="0"/>
+        <w:keepNext w:val="0"/>
+        <w:keepLines w:val="0"/>
+        <w:widowControl/>
         <w:numPr>
-          <w:ilvl w:val="0"/>
           <w:numId w:val="0"/>
         </w:numPr>
-        <w:tabs>
-          <w:tab w:val="left" w:pos="1061"/>
-        </w:tabs>
-        <w:autoSpaceDE w:val="0"/>
-        <w:autoSpaceDN w:val="0"/>
-        <w:spacing w:before="210" w:after="0" w:line="240" w:lineRule="auto"/>
+        <w:suppressLineNumbers w:val="0"/>
+        <w:spacing w:before="0" w:beforeAutospacing="1" w:after="0" w:afterAutospacing="1"/>
         <w:ind w:right="0" w:rightChars="0"/>
-        <w:jc w:val="left"/>
-        <w:outlineLvl w:val="1"/>
         <w:rPr>
           <w:rStyle w:val="8"/>
           <w:rFonts w:ascii="Consolas" w:hAnsi="Consolas" w:eastAsia="Consolas" w:cs="Consolas"/>
@@ -463,6 +457,7 @@
           <w:sz w:val="18"/>
           <w:szCs w:val="18"/>
           <w:shd w:val="clear" w:fill="F6F6F6"/>
+          <w:lang w:val="en-US" w:eastAsia="en-US" w:bidi="en-US"/>
         </w:rPr>
       </w:pPr>
       <w:r>
@@ -476,13 +471,25 @@
           <w:sz w:val="18"/>
           <w:szCs w:val="18"/>
           <w:shd w:val="clear" w:fill="F6F6F6"/>
+          <w:lang w:val="en-US" w:eastAsia="en-US" w:bidi="en-US"/>
         </w:rPr>
         <w:t>Job 是以 Action 方法为界，遇到一个 Action 方法则触发一个 Job</w:t>
       </w:r>
-      <w:r>
+    </w:p>
+    <w:p>
+      <w:pPr>
+        <w:keepNext w:val="0"/>
+        <w:keepLines w:val="0"/>
+        <w:widowControl/>
+        <w:numPr>
+          <w:numId w:val="0"/>
+        </w:numPr>
+        <w:suppressLineNumbers w:val="0"/>
+        <w:spacing w:before="0" w:beforeAutospacing="1" w:after="0" w:afterAutospacing="1"/>
+        <w:ind w:left="-360" w:leftChars="0" w:right="0" w:rightChars="0" w:firstLine="360" w:firstLineChars="200"/>
         <w:rPr>
           <w:rStyle w:val="8"/>
-          <w:rFonts w:hint="eastAsia" w:ascii="Consolas" w:hAnsi="Consolas" w:eastAsia="宋体" w:cs="Consolas"/>
+          <w:rFonts w:hint="eastAsia" w:ascii="Consolas" w:hAnsi="Consolas" w:eastAsia="Consolas" w:cs="Consolas"/>
           <w:i w:val="0"/>
           <w:caps w:val="0"/>
           <w:color w:val="121212"/>
@@ -490,11 +497,99 @@
           <w:sz w:val="18"/>
           <w:szCs w:val="18"/>
           <w:shd w:val="clear" w:fill="F6F6F6"/>
-          <w:lang w:eastAsia="zh-CN"/>
-        </w:rPr>
-        <w:t>。</w:t>
-      </w:r>
-      <w:r>
+          <w:lang w:val="en-US" w:eastAsia="en-US" w:bidi="en-US"/>
+        </w:rPr>
+      </w:pPr>
+      <w:r>
+        <w:rPr>
+          <w:rStyle w:val="8"/>
+          <w:rFonts w:hint="eastAsia" w:ascii="Consolas" w:hAnsi="Consolas" w:eastAsia="Consolas" w:cs="Consolas"/>
+          <w:i w:val="0"/>
+          <w:caps w:val="0"/>
+          <w:color w:val="121212"/>
+          <w:spacing w:val="0"/>
+          <w:sz w:val="18"/>
+          <w:szCs w:val="18"/>
+          <w:shd w:val="clear" w:fill="F6F6F6"/>
+          <w:lang w:val="en-US" w:eastAsia="en-US" w:bidi="en-US"/>
+        </w:rPr>
+        <w:t>Stage 是 Job 的子集，以 RDD 宽依赖(即 Shuffle)为界，遇到 Shuffle 做一次划分。</w:t>
+      </w:r>
+    </w:p>
+    <w:p>
+      <w:pPr>
+        <w:keepNext w:val="0"/>
+        <w:keepLines w:val="0"/>
+        <w:widowControl/>
+        <w:numPr>
+          <w:numId w:val="0"/>
+        </w:numPr>
+        <w:suppressLineNumbers w:val="0"/>
+        <w:spacing w:before="0" w:beforeAutospacing="1" w:after="0" w:afterAutospacing="1"/>
+        <w:ind w:left="-360" w:leftChars="0" w:right="0" w:rightChars="0" w:firstLine="540" w:firstLineChars="200"/>
+        <w:rPr>
+          <w:rFonts w:ascii="微软雅黑" w:hAnsi="微软雅黑" w:eastAsia="微软雅黑" w:cs="微软雅黑"/>
+          <w:i w:val="0"/>
+          <w:caps w:val="0"/>
+          <w:color w:val="646464"/>
+          <w:spacing w:val="0"/>
+          <w:sz w:val="27"/>
+          <w:szCs w:val="27"/>
+          <w:shd w:val="clear" w:fill="FFFFFF"/>
+        </w:rPr>
+      </w:pPr>
+      <w:r>
+        <w:rPr>
+          <w:rFonts w:ascii="微软雅黑" w:hAnsi="微软雅黑" w:eastAsia="微软雅黑" w:cs="微软雅黑"/>
+          <w:i w:val="0"/>
+          <w:caps w:val="0"/>
+          <w:color w:val="646464"/>
+          <w:spacing w:val="0"/>
+          <w:sz w:val="27"/>
+          <w:szCs w:val="27"/>
+          <w:shd w:val="clear" w:fill="FFFFFF"/>
+        </w:rPr>
+        <w:t>Stage有两个具体子类：</w:t>
+      </w:r>
+    </w:p>
+    <w:p>
+      <w:pPr>
+        <w:keepNext w:val="0"/>
+        <w:keepLines w:val="0"/>
+        <w:widowControl/>
+        <w:numPr>
+          <w:ilvl w:val="0"/>
+          <w:numId w:val="2"/>
+        </w:numPr>
+        <w:suppressLineNumbers w:val="0"/>
+        <w:spacing w:before="0" w:beforeAutospacing="1" w:after="0" w:afterAutospacing="1"/>
+        <w:ind w:left="0" w:hanging="360"/>
+      </w:pPr>
+      <w:r>
+        <w:rPr>
+          <w:rFonts w:ascii="微软雅黑" w:hAnsi="微软雅黑" w:eastAsia="微软雅黑" w:cs="微软雅黑"/>
+          <w:i w:val="0"/>
+          <w:caps w:val="0"/>
+          <w:color w:val="121212"/>
+          <w:spacing w:val="0"/>
+          <w:sz w:val="27"/>
+          <w:szCs w:val="27"/>
+          <w:bdr w:val="none" w:color="auto" w:sz="0" w:space="0"/>
+          <w:shd w:val="clear" w:fill="FFFFFF"/>
+        </w:rPr>
+        <w:t>ShuffleMapStage</w:t>
+      </w:r>
+    </w:p>
+    <w:p>
+      <w:pPr>
+        <w:pStyle w:val="3"/>
+        <w:keepNext w:val="0"/>
+        <w:keepLines w:val="0"/>
+        <w:widowControl/>
+        <w:suppressLineNumbers w:val="0"/>
+        <w:shd w:val="clear" w:fill="F6F6F6"/>
+        <w:spacing w:before="0" w:beforeAutospacing="0" w:after="0" w:afterAutospacing="0"/>
+        <w:ind w:left="0" w:right="0" w:firstLine="0"/>
         <w:rPr>
           <w:rStyle w:val="8"/>
           <w:rFonts w:ascii="Consolas" w:hAnsi="Consolas" w:eastAsia="Consolas" w:cs="Consolas"/>
@@ -504,10 +599,293 @@
           <w:spacing w:val="0"/>
           <w:sz w:val="18"/>
           <w:szCs w:val="18"/>
+          <w:bdr w:val="none" w:color="auto" w:sz="0" w:space="0"/>
           <w:shd w:val="clear" w:fill="F6F6F6"/>
         </w:rPr>
-        <w:t>一个job中只有一个ResultStage，最后一个 Stage 即为 ResultStage 其他的都是ShuffleMapStage</w:t>
-      </w:r>
+      </w:pPr>
+      <w:r>
+        <w:rPr>
+          <w:rStyle w:val="8"/>
+          <w:rFonts w:ascii="Consolas" w:hAnsi="Consolas" w:eastAsia="Consolas" w:cs="Consolas"/>
+          <w:i w:val="0"/>
+          <w:caps w:val="0"/>
+          <w:color w:val="121212"/>
+          <w:spacing w:val="0"/>
+          <w:sz w:val="18"/>
+          <w:szCs w:val="18"/>
+          <w:bdr w:val="none" w:color="auto" w:sz="0" w:space="0"/>
+          <w:shd w:val="clear" w:fill="F6F6F6"/>
+        </w:rPr>
+        <w:t xml:space="preserve">1. 是其他 Stage 的输入 </w:t>
+      </w:r>
+    </w:p>
+    <w:p>
+      <w:pPr>
+        <w:pStyle w:val="3"/>
+        <w:keepNext w:val="0"/>
+        <w:keepLines w:val="0"/>
+        <w:widowControl/>
+        <w:suppressLineNumbers w:val="0"/>
+        <w:shd w:val="clear" w:fill="F6F6F6"/>
+        <w:spacing w:before="0" w:beforeAutospacing="0" w:after="0" w:afterAutospacing="0"/>
+        <w:ind w:left="0" w:right="0" w:firstLine="0"/>
+        <w:rPr>
+          <w:rStyle w:val="8"/>
+          <w:rFonts w:ascii="Consolas" w:hAnsi="Consolas" w:eastAsia="Consolas" w:cs="Consolas"/>
+          <w:i w:val="0"/>
+          <w:caps w:val="0"/>
+          <w:color w:val="121212"/>
+          <w:spacing w:val="0"/>
+          <w:sz w:val="18"/>
+          <w:szCs w:val="18"/>
+          <w:bdr w:val="none" w:color="auto" w:sz="0" w:space="0"/>
+          <w:shd w:val="clear" w:fill="F6F6F6"/>
+        </w:rPr>
+      </w:pPr>
+      <w:r>
+        <w:rPr>
+          <w:rStyle w:val="8"/>
+          <w:rFonts w:ascii="Consolas" w:hAnsi="Consolas" w:eastAsia="Consolas" w:cs="Consolas"/>
+          <w:i w:val="0"/>
+          <w:caps w:val="0"/>
+          <w:color w:val="121212"/>
+          <w:spacing w:val="0"/>
+          <w:sz w:val="18"/>
+          <w:szCs w:val="18"/>
+          <w:bdr w:val="none" w:color="auto" w:sz="0" w:space="0"/>
+          <w:shd w:val="clear" w:fill="F6F6F6"/>
+        </w:rPr>
+        <w:t xml:space="preserve">2. ShuffleMapStage 内部的转换操作（map、filter等）会组成pipeline，连在一起计算 </w:t>
+      </w:r>
+    </w:p>
+    <w:p>
+      <w:pPr>
+        <w:pStyle w:val="3"/>
+        <w:keepNext w:val="0"/>
+        <w:keepLines w:val="0"/>
+        <w:widowControl/>
+        <w:suppressLineNumbers w:val="0"/>
+        <w:shd w:val="clear" w:fill="F6F6F6"/>
+        <w:spacing w:before="0" w:beforeAutospacing="0" w:after="0" w:afterAutospacing="0"/>
+        <w:ind w:left="0" w:right="0" w:firstLine="0"/>
+        <w:rPr>
+          <w:rStyle w:val="8"/>
+          <w:rFonts w:ascii="Consolas" w:hAnsi="Consolas" w:eastAsia="Consolas" w:cs="Consolas"/>
+          <w:i w:val="0"/>
+          <w:caps w:val="0"/>
+          <w:color w:val="121212"/>
+          <w:spacing w:val="0"/>
+          <w:sz w:val="18"/>
+          <w:szCs w:val="18"/>
+          <w:bdr w:val="none" w:color="auto" w:sz="0" w:space="0"/>
+          <w:shd w:val="clear" w:fill="F6F6F6"/>
+        </w:rPr>
+      </w:pPr>
+      <w:r>
+        <w:rPr>
+          <w:rStyle w:val="8"/>
+          <w:rFonts w:ascii="Consolas" w:hAnsi="Consolas" w:eastAsia="Consolas" w:cs="Consolas"/>
+          <w:i w:val="0"/>
+          <w:caps w:val="0"/>
+          <w:color w:val="121212"/>
+          <w:spacing w:val="0"/>
+          <w:sz w:val="18"/>
+          <w:szCs w:val="18"/>
+          <w:bdr w:val="none" w:color="auto" w:sz="0" w:space="0"/>
+          <w:shd w:val="clear" w:fill="F6F6F6"/>
+        </w:rPr>
+        <w:t xml:space="preserve">3. 产生 map 输出文件（Shuffle 过程中输出的文件） </w:t>
+      </w:r>
+    </w:p>
+    <w:p>
+      <w:pPr>
+        <w:pStyle w:val="3"/>
+        <w:keepNext w:val="0"/>
+        <w:keepLines w:val="0"/>
+        <w:widowControl/>
+        <w:suppressLineNumbers w:val="0"/>
+        <w:shd w:val="clear" w:fill="F6F6F6"/>
+        <w:spacing w:before="0" w:beforeAutospacing="0" w:after="0" w:afterAutospacing="0"/>
+        <w:ind w:left="0" w:right="0" w:firstLine="0"/>
+        <w:rPr>
+          <w:rStyle w:val="8"/>
+          <w:rFonts w:ascii="Consolas" w:hAnsi="Consolas" w:eastAsia="Consolas" w:cs="Consolas"/>
+          <w:i w:val="0"/>
+          <w:caps w:val="0"/>
+          <w:color w:val="121212"/>
+          <w:spacing w:val="0"/>
+          <w:sz w:val="18"/>
+          <w:szCs w:val="18"/>
+          <w:bdr w:val="none" w:color="auto" w:sz="0" w:space="0"/>
+          <w:shd w:val="clear" w:fill="F6F6F6"/>
+        </w:rPr>
+      </w:pPr>
+    </w:p>
+    <w:p>
+      <w:pPr>
+        <w:pStyle w:val="3"/>
+        <w:keepNext w:val="0"/>
+        <w:keepLines w:val="0"/>
+        <w:widowControl/>
+        <w:suppressLineNumbers w:val="0"/>
+        <w:shd w:val="clear" w:fill="F6F6F6"/>
+        <w:spacing w:before="0" w:beforeAutospacing="0" w:after="0" w:afterAutospacing="0"/>
+        <w:ind w:left="0" w:right="0" w:firstLine="0"/>
+        <w:rPr>
+          <w:rStyle w:val="8"/>
+          <w:rFonts w:ascii="Consolas" w:hAnsi="Consolas" w:eastAsia="Consolas" w:cs="Consolas"/>
+          <w:i w:val="0"/>
+          <w:caps w:val="0"/>
+          <w:color w:val="121212"/>
+          <w:spacing w:val="0"/>
+          <w:sz w:val="18"/>
+          <w:szCs w:val="18"/>
+          <w:bdr w:val="none" w:color="auto" w:sz="0" w:space="0"/>
+          <w:shd w:val="clear" w:fill="F6F6F6"/>
+        </w:rPr>
+      </w:pPr>
+    </w:p>
+    <w:p>
+      <w:pPr>
+        <w:pStyle w:val="3"/>
+        <w:keepNext w:val="0"/>
+        <w:keepLines w:val="0"/>
+        <w:widowControl/>
+        <w:suppressLineNumbers w:val="0"/>
+        <w:shd w:val="clear" w:fill="F6F6F6"/>
+        <w:spacing w:before="0" w:beforeAutospacing="0" w:after="0" w:afterAutospacing="0"/>
+        <w:ind w:left="0" w:right="0" w:firstLine="0"/>
+        <w:rPr>
+          <w:i w:val="0"/>
+          <w:caps w:val="0"/>
+          <w:color w:val="121212"/>
+          <w:spacing w:val="0"/>
+          <w:sz w:val="18"/>
+          <w:szCs w:val="18"/>
+        </w:rPr>
+      </w:pPr>
+      <w:r>
+        <w:rPr>
+          <w:rStyle w:val="8"/>
+          <w:rFonts w:ascii="Consolas" w:hAnsi="Consolas" w:eastAsia="Consolas" w:cs="Consolas"/>
+          <w:i w:val="0"/>
+          <w:caps w:val="0"/>
+          <w:color w:val="121212"/>
+          <w:spacing w:val="0"/>
+          <w:sz w:val="18"/>
+          <w:szCs w:val="18"/>
+          <w:bdr w:val="none" w:color="auto" w:sz="0" w:space="0"/>
+          <w:shd w:val="clear" w:fill="F6F6F6"/>
+        </w:rPr>
+        <w:t>-- Shuffle 内部操作都是窄依赖</w:t>
+      </w:r>
+    </w:p>
+    <w:p>
+      <w:pPr>
+        <w:keepNext w:val="0"/>
+        <w:keepLines w:val="0"/>
+        <w:widowControl/>
+        <w:numPr>
+          <w:ilvl w:val="0"/>
+          <w:numId w:val="3"/>
+        </w:numPr>
+        <w:suppressLineNumbers w:val="0"/>
+        <w:spacing w:before="0" w:beforeAutospacing="1" w:after="0" w:afterAutospacing="1"/>
+        <w:ind w:left="0" w:hanging="360"/>
+      </w:pPr>
+      <w:r>
+        <w:rPr>
+          <w:rFonts w:ascii="微软雅黑" w:hAnsi="微软雅黑" w:eastAsia="微软雅黑" w:cs="微软雅黑"/>
+          <w:i w:val="0"/>
+          <w:caps w:val="0"/>
+          <w:color w:val="121212"/>
+          <w:spacing w:val="0"/>
+          <w:sz w:val="27"/>
+          <w:szCs w:val="27"/>
+          <w:bdr w:val="none" w:color="auto" w:sz="0" w:space="0"/>
+          <w:shd w:val="clear" w:fill="FFFFFF"/>
+        </w:rPr>
+        <w:t>ResultStage</w:t>
+      </w:r>
+    </w:p>
+    <w:p>
+      <w:pPr>
+        <w:pStyle w:val="3"/>
+        <w:keepNext w:val="0"/>
+        <w:keepLines w:val="0"/>
+        <w:widowControl/>
+        <w:suppressLineNumbers w:val="0"/>
+        <w:shd w:val="clear" w:fill="F6F6F6"/>
+        <w:spacing w:before="0" w:beforeAutospacing="0" w:after="0" w:afterAutospacing="0"/>
+        <w:ind w:left="0" w:right="0" w:firstLine="0"/>
+        <w:rPr>
+          <w:i w:val="0"/>
+          <w:caps w:val="0"/>
+          <w:color w:val="121212"/>
+          <w:spacing w:val="0"/>
+          <w:sz w:val="18"/>
+          <w:szCs w:val="18"/>
+        </w:rPr>
+      </w:pPr>
+      <w:r>
+        <w:rPr>
+          <w:rStyle w:val="8"/>
+          <w:rFonts w:ascii="Consolas" w:hAnsi="Consolas" w:eastAsia="Consolas" w:cs="Consolas"/>
+          <w:i w:val="0"/>
+          <w:caps w:val="0"/>
+          <w:color w:val="121212"/>
+          <w:spacing w:val="0"/>
+          <w:sz w:val="18"/>
+          <w:szCs w:val="18"/>
+          <w:bdr w:val="none" w:color="auto" w:sz="0" w:space="0"/>
+          <w:shd w:val="clear" w:fill="F6F6F6"/>
+        </w:rPr>
+        <w:t xml:space="preserve">一个job中只有一个ResultStage，最后一个 Stage 即为 ResultStage </w:t>
+      </w:r>
+    </w:p>
+    <w:p>
+      <w:pPr>
+        <w:pStyle w:val="10"/>
+        <w:widowControl w:val="0"/>
+        <w:numPr>
+          <w:ilvl w:val="0"/>
+          <w:numId w:val="0"/>
+        </w:numPr>
+        <w:tabs>
+          <w:tab w:val="left" w:pos="1061"/>
+        </w:tabs>
+        <w:autoSpaceDE w:val="0"/>
+        <w:autoSpaceDN w:val="0"/>
+        <w:spacing w:before="210" w:after="0" w:line="240" w:lineRule="auto"/>
+        <w:ind w:right="0" w:rightChars="0"/>
+        <w:jc w:val="left"/>
+        <w:outlineLvl w:val="1"/>
+        <w:rPr>
+          <w:rFonts w:ascii="Arial" w:hAnsi="Arial" w:eastAsia="Arial" w:cs="Arial"/>
+          <w:i w:val="0"/>
+          <w:caps w:val="0"/>
+          <w:color w:val="4D4D4D"/>
+          <w:spacing w:val="0"/>
+          <w:sz w:val="20"/>
+          <w:szCs w:val="20"/>
+          <w:shd w:val="clear" w:fill="FFFFFF"/>
+        </w:rPr>
+      </w:pPr>
+      <w:r>
+        <w:rPr>
+          <w:rFonts w:ascii="微软雅黑" w:hAnsi="微软雅黑" w:eastAsia="微软雅黑" w:cs="微软雅黑"/>
+          <w:i w:val="0"/>
+          <w:caps w:val="0"/>
+          <w:color w:val="121212"/>
+          <w:spacing w:val="0"/>
+          <w:sz w:val="21"/>
+          <w:szCs w:val="21"/>
+          <w:shd w:val="clear" w:fill="FFFFFF"/>
+        </w:rPr>
+        <w:t>Task 是 Stage 的子集，以并行度(分区数)来衡量，分区数是多少，则有多少个 task</w:t>
+      </w:r>
+      <w:bookmarkStart w:id="0" w:name="_GoBack"/>
+      <w:bookmarkEnd w:id="0"/>
     </w:p>
     <w:p>
       <w:pPr>
@@ -692,8 +1070,6 @@
         </w:rPr>
         <w:fldChar w:fldCharType="end"/>
       </w:r>
-      <w:bookmarkStart w:id="0" w:name="_GoBack"/>
-      <w:bookmarkEnd w:id="0"/>
     </w:p>
     <w:p>
       <w:pPr>
@@ -1229,7 +1605,7 @@
               <w:pStyle w:val="11"/>
               <w:numPr>
                 <w:ilvl w:val="0"/>
-                <w:numId w:val="2"/>
+                <w:numId w:val="4"/>
               </w:numPr>
               <w:tabs>
                 <w:tab w:val="left" w:pos="273"/>
@@ -1280,7 +1656,7 @@
               <w:pStyle w:val="11"/>
               <w:numPr>
                 <w:ilvl w:val="0"/>
-                <w:numId w:val="2"/>
+                <w:numId w:val="4"/>
               </w:numPr>
               <w:tabs>
                 <w:tab w:val="left" w:pos="273"/>
@@ -1305,7 +1681,7 @@
               <w:pStyle w:val="11"/>
               <w:numPr>
                 <w:ilvl w:val="0"/>
-                <w:numId w:val="2"/>
+                <w:numId w:val="4"/>
               </w:numPr>
               <w:tabs>
                 <w:tab w:val="left" w:pos="273"/>
@@ -1410,7 +1786,7 @@
               <w:pStyle w:val="11"/>
               <w:numPr>
                 <w:ilvl w:val="0"/>
-                <w:numId w:val="3"/>
+                <w:numId w:val="5"/>
               </w:numPr>
               <w:tabs>
                 <w:tab w:val="left" w:pos="273"/>
@@ -1435,7 +1811,7 @@
               <w:pStyle w:val="11"/>
               <w:numPr>
                 <w:ilvl w:val="0"/>
-                <w:numId w:val="3"/>
+                <w:numId w:val="5"/>
               </w:numPr>
               <w:tabs>
                 <w:tab w:val="left" w:pos="273"/>
@@ -1737,6 +2113,155 @@
 <file path=word/numbering.xml><?xml version="1.0" encoding="utf-8"?>
 <w:numbering xmlns:wpc="http://schemas.microsoft.com/office/word/2010/wordprocessingCanvas" xmlns:mc="http://schemas.openxmlformats.org/markup-compatibility/2006" xmlns:o="urn:schemas-microsoft-com:office:office" xmlns:r="http://schemas.openxmlformats.org/officeDocument/2006/relationships" xmlns:m="http://schemas.openxmlformats.org/officeDocument/2006/math" xmlns:v="urn:schemas-microsoft-com:vml" xmlns:wp14="http://schemas.microsoft.com/office/word/2010/wordprocessingDrawing" xmlns:wp="http://schemas.openxmlformats.org/drawingml/2006/wordprocessingDrawing" xmlns:w10="urn:schemas-microsoft-com:office:word" xmlns:w="http://schemas.openxmlformats.org/wordprocessingml/2006/main" xmlns:w14="http://schemas.microsoft.com/office/word/2010/wordml" xmlns:wpg="http://schemas.microsoft.com/office/word/2010/wordprocessingGroup" xmlns:wpi="http://schemas.microsoft.com/office/word/2010/wordprocessingInk" xmlns:wne="http://schemas.microsoft.com/office/word/2006/wordml" xmlns:wps="http://schemas.microsoft.com/office/word/2010/wordprocessingShape" mc:Ignorable="w14 wp14">
   <w:abstractNum w:abstractNumId="0">
+    <w:nsid w:val="C37690BD"/>
+    <w:multiLevelType w:val="multilevel"/>
+    <w:tmpl w:val="C37690BD"/>
+    <w:lvl w:ilvl="0" w:tentative="0">
+      <w:start w:val="1"/>
+      <w:numFmt w:val="bullet"/>
+      <w:lvlText w:val=""/>
+      <w:lvlJc w:val="left"/>
+      <w:pPr>
+        <w:tabs>
+          <w:tab w:val="left" w:pos="720"/>
+        </w:tabs>
+        <w:ind w:left="720" w:hanging="360"/>
+      </w:pPr>
+      <w:rPr>
+        <w:rFonts w:ascii="Symbol" w:hAnsi="Symbol" w:cs="Symbol"/>
+        <w:sz w:val="20"/>
+      </w:rPr>
+    </w:lvl>
+    <w:lvl w:ilvl="1" w:tentative="0">
+      <w:start w:val="1"/>
+      <w:numFmt w:val="bullet"/>
+      <w:lvlText w:val=""/>
+      <w:lvlJc w:val="left"/>
+      <w:pPr>
+        <w:tabs>
+          <w:tab w:val="left" w:pos="1440"/>
+        </w:tabs>
+        <w:ind w:left="1440" w:hanging="360"/>
+      </w:pPr>
+      <w:rPr>
+        <w:rFonts w:hint="default" w:ascii="Symbol" w:hAnsi="Symbol" w:cs="Symbol"/>
+        <w:sz w:val="20"/>
+      </w:rPr>
+    </w:lvl>
+    <w:lvl w:ilvl="2" w:tentative="0">
+      <w:start w:val="1"/>
+      <w:numFmt w:val="bullet"/>
+      <w:lvlText w:val=""/>
+      <w:lvlJc w:val="left"/>
+      <w:pPr>
+        <w:tabs>
+          <w:tab w:val="left" w:pos="2160"/>
+        </w:tabs>
+        <w:ind w:left="2160" w:hanging="360"/>
+      </w:pPr>
+      <w:rPr>
+        <w:rFonts w:hint="default" w:ascii="Symbol" w:hAnsi="Symbol" w:cs="Symbol"/>
+        <w:sz w:val="20"/>
+      </w:rPr>
+    </w:lvl>
+    <w:lvl w:ilvl="3" w:tentative="0">
+      <w:start w:val="1"/>
+      <w:numFmt w:val="bullet"/>
+      <w:lvlText w:val=""/>
+      <w:lvlJc w:val="left"/>
+      <w:pPr>
+        <w:tabs>
+          <w:tab w:val="left" w:pos="2880"/>
+        </w:tabs>
+        <w:ind w:left="2880" w:hanging="360"/>
+      </w:pPr>
+      <w:rPr>
+        <w:rFonts w:hint="default" w:ascii="Symbol" w:hAnsi="Symbol" w:cs="Symbol"/>
+        <w:sz w:val="20"/>
+      </w:rPr>
+    </w:lvl>
+    <w:lvl w:ilvl="4" w:tentative="0">
+      <w:start w:val="1"/>
+      <w:numFmt w:val="bullet"/>
+      <w:lvlText w:val=""/>
+      <w:lvlJc w:val="left"/>
+      <w:pPr>
+        <w:tabs>
+          <w:tab w:val="left" w:pos="3600"/>
+        </w:tabs>
+        <w:ind w:left="3600" w:hanging="360"/>
+      </w:pPr>
+      <w:rPr>
+        <w:rFonts w:hint="default" w:ascii="Symbol" w:hAnsi="Symbol" w:cs="Symbol"/>
+        <w:sz w:val="20"/>
+      </w:rPr>
+    </w:lvl>
+    <w:lvl w:ilvl="5" w:tentative="0">
+      <w:start w:val="1"/>
+      <w:numFmt w:val="bullet"/>
+      <w:lvlText w:val=""/>
+      <w:lvlJc w:val="left"/>
+      <w:pPr>
+        <w:tabs>
+          <w:tab w:val="left" w:pos="4320"/>
+        </w:tabs>
+        <w:ind w:left="4320" w:hanging="360"/>
+      </w:pPr>
+      <w:rPr>
+        <w:rFonts w:hint="default" w:ascii="Symbol" w:hAnsi="Symbol" w:cs="Symbol"/>
+        <w:sz w:val="20"/>
+      </w:rPr>
+    </w:lvl>
+    <w:lvl w:ilvl="6" w:tentative="0">
+      <w:start w:val="1"/>
+      <w:numFmt w:val="bullet"/>
+      <w:lvlText w:val=""/>
+      <w:lvlJc w:val="left"/>
+      <w:pPr>
+        <w:tabs>
+          <w:tab w:val="left" w:pos="5040"/>
+        </w:tabs>
+        <w:ind w:left="5040" w:hanging="360"/>
+      </w:pPr>
+      <w:rPr>
+        <w:rFonts w:hint="default" w:ascii="Symbol" w:hAnsi="Symbol" w:cs="Symbol"/>
+        <w:sz w:val="20"/>
+      </w:rPr>
+    </w:lvl>
+    <w:lvl w:ilvl="7" w:tentative="0">
+      <w:start w:val="1"/>
+      <w:numFmt w:val="bullet"/>
+      <w:lvlText w:val=""/>
+      <w:lvlJc w:val="left"/>
+      <w:pPr>
+        <w:tabs>
+          <w:tab w:val="left" w:pos="5760"/>
+        </w:tabs>
+        <w:ind w:left="5760" w:hanging="360"/>
+      </w:pPr>
+      <w:rPr>
+        <w:rFonts w:hint="default" w:ascii="Symbol" w:hAnsi="Symbol" w:cs="Symbol"/>
+        <w:sz w:val="20"/>
+      </w:rPr>
+    </w:lvl>
+    <w:lvl w:ilvl="8" w:tentative="0">
+      <w:start w:val="1"/>
+      <w:numFmt w:val="bullet"/>
+      <w:lvlText w:val=""/>
+      <w:lvlJc w:val="left"/>
+      <w:pPr>
+        <w:tabs>
+          <w:tab w:val="left" w:pos="6480"/>
+        </w:tabs>
+        <w:ind w:left="6480" w:hanging="360"/>
+      </w:pPr>
+      <w:rPr>
+        <w:rFonts w:hint="default" w:ascii="Symbol" w:hAnsi="Symbol" w:cs="Symbol"/>
+        <w:sz w:val="20"/>
+      </w:rPr>
+    </w:lvl>
+  </w:abstractNum>
+  <w:abstractNum w:abstractNumId="1">
     <w:nsid w:val="CF092B84"/>
     <w:multiLevelType w:val="multilevel"/>
     <w:tmpl w:val="CF092B84"/>
@@ -1862,7 +2387,7 @@
       </w:rPr>
     </w:lvl>
   </w:abstractNum>
-  <w:abstractNum w:abstractNumId="1">
+  <w:abstractNum w:abstractNumId="2">
     <w:nsid w:val="0053208E"/>
     <w:multiLevelType w:val="multilevel"/>
     <w:tmpl w:val="0053208E"/>
@@ -1996,7 +2521,156 @@
       </w:rPr>
     </w:lvl>
   </w:abstractNum>
-  <w:abstractNum w:abstractNumId="2">
+  <w:abstractNum w:abstractNumId="3">
+    <w:nsid w:val="331635E2"/>
+    <w:multiLevelType w:val="multilevel"/>
+    <w:tmpl w:val="331635E2"/>
+    <w:lvl w:ilvl="0" w:tentative="0">
+      <w:start w:val="1"/>
+      <w:numFmt w:val="bullet"/>
+      <w:lvlText w:val=""/>
+      <w:lvlJc w:val="left"/>
+      <w:pPr>
+        <w:tabs>
+          <w:tab w:val="left" w:pos="720"/>
+        </w:tabs>
+        <w:ind w:left="720" w:hanging="360"/>
+      </w:pPr>
+      <w:rPr>
+        <w:rFonts w:ascii="Symbol" w:hAnsi="Symbol" w:cs="Symbol"/>
+        <w:sz w:val="20"/>
+      </w:rPr>
+    </w:lvl>
+    <w:lvl w:ilvl="1" w:tentative="0">
+      <w:start w:val="1"/>
+      <w:numFmt w:val="bullet"/>
+      <w:lvlText w:val=""/>
+      <w:lvlJc w:val="left"/>
+      <w:pPr>
+        <w:tabs>
+          <w:tab w:val="left" w:pos="1440"/>
+        </w:tabs>
+        <w:ind w:left="1440" w:hanging="360"/>
+      </w:pPr>
+      <w:rPr>
+        <w:rFonts w:hint="default" w:ascii="Symbol" w:hAnsi="Symbol" w:cs="Symbol"/>
+        <w:sz w:val="20"/>
+      </w:rPr>
+    </w:lvl>
+    <w:lvl w:ilvl="2" w:tentative="0">
+      <w:start w:val="1"/>
+      <w:numFmt w:val="bullet"/>
+      <w:lvlText w:val=""/>
+      <w:lvlJc w:val="left"/>
+      <w:pPr>
+        <w:tabs>
+          <w:tab w:val="left" w:pos="2160"/>
+        </w:tabs>
+        <w:ind w:left="2160" w:hanging="360"/>
+      </w:pPr>
+      <w:rPr>
+        <w:rFonts w:hint="default" w:ascii="Symbol" w:hAnsi="Symbol" w:cs="Symbol"/>
+        <w:sz w:val="20"/>
+      </w:rPr>
+    </w:lvl>
+    <w:lvl w:ilvl="3" w:tentative="0">
+      <w:start w:val="1"/>
+      <w:numFmt w:val="bullet"/>
+      <w:lvlText w:val=""/>
+      <w:lvlJc w:val="left"/>
+      <w:pPr>
+        <w:tabs>
+          <w:tab w:val="left" w:pos="2880"/>
+        </w:tabs>
+        <w:ind w:left="2880" w:hanging="360"/>
+      </w:pPr>
+      <w:rPr>
+        <w:rFonts w:hint="default" w:ascii="Symbol" w:hAnsi="Symbol" w:cs="Symbol"/>
+        <w:sz w:val="20"/>
+      </w:rPr>
+    </w:lvl>
+    <w:lvl w:ilvl="4" w:tentative="0">
+      <w:start w:val="1"/>
+      <w:numFmt w:val="bullet"/>
+      <w:lvlText w:val=""/>
+      <w:lvlJc w:val="left"/>
+      <w:pPr>
+        <w:tabs>
+          <w:tab w:val="left" w:pos="3600"/>
+        </w:tabs>
+        <w:ind w:left="3600" w:hanging="360"/>
+      </w:pPr>
+      <w:rPr>
+        <w:rFonts w:hint="default" w:ascii="Symbol" w:hAnsi="Symbol" w:cs="Symbol"/>
+        <w:sz w:val="20"/>
+      </w:rPr>
+    </w:lvl>
+    <w:lvl w:ilvl="5" w:tentative="0">
+      <w:start w:val="1"/>
+      <w:numFmt w:val="bullet"/>
+      <w:lvlText w:val=""/>
+      <w:lvlJc w:val="left"/>
+      <w:pPr>
+        <w:tabs>
+          <w:tab w:val="left" w:pos="4320"/>
+        </w:tabs>
+        <w:ind w:left="4320" w:hanging="360"/>
+      </w:pPr>
+      <w:rPr>
+        <w:rFonts w:hint="default" w:ascii="Symbol" w:hAnsi="Symbol" w:cs="Symbol"/>
+        <w:sz w:val="20"/>
+      </w:rPr>
+    </w:lvl>
+    <w:lvl w:ilvl="6" w:tentative="0">
+      <w:start w:val="1"/>
+      <w:numFmt w:val="bullet"/>
+      <w:lvlText w:val=""/>
+      <w:lvlJc w:val="left"/>
+      <w:pPr>
+        <w:tabs>
+          <w:tab w:val="left" w:pos="5040"/>
+        </w:tabs>
+        <w:ind w:left="5040" w:hanging="360"/>
+      </w:pPr>
+      <w:rPr>
+        <w:rFonts w:hint="default" w:ascii="Symbol" w:hAnsi="Symbol" w:cs="Symbol"/>
+        <w:sz w:val="20"/>
+      </w:rPr>
+    </w:lvl>
+    <w:lvl w:ilvl="7" w:tentative="0">
+      <w:start w:val="1"/>
+      <w:numFmt w:val="bullet"/>
+      <w:lvlText w:val=""/>
+      <w:lvlJc w:val="left"/>
+      <w:pPr>
+        <w:tabs>
+          <w:tab w:val="left" w:pos="5760"/>
+        </w:tabs>
+        <w:ind w:left="5760" w:hanging="360"/>
+      </w:pPr>
+      <w:rPr>
+        <w:rFonts w:hint="default" w:ascii="Symbol" w:hAnsi="Symbol" w:cs="Symbol"/>
+        <w:sz w:val="20"/>
+      </w:rPr>
+    </w:lvl>
+    <w:lvl w:ilvl="8" w:tentative="0">
+      <w:start w:val="1"/>
+      <w:numFmt w:val="bullet"/>
+      <w:lvlText w:val=""/>
+      <w:lvlJc w:val="left"/>
+      <w:pPr>
+        <w:tabs>
+          <w:tab w:val="left" w:pos="6480"/>
+        </w:tabs>
+        <w:ind w:left="6480" w:hanging="360"/>
+      </w:pPr>
+      <w:rPr>
+        <w:rFonts w:hint="default" w:ascii="Symbol" w:hAnsi="Symbol" w:cs="Symbol"/>
+        <w:sz w:val="20"/>
+      </w:rPr>
+    </w:lvl>
+  </w:abstractNum>
+  <w:abstractNum w:abstractNumId="4">
     <w:nsid w:val="59ADCABA"/>
     <w:multiLevelType w:val="multilevel"/>
     <w:tmpl w:val="59ADCABA"/>
@@ -2123,13 +2797,19 @@
     </w:lvl>
   </w:abstractNum>
   <w:num w:numId="1">
-    <w:abstractNumId w:val="1"/>
+    <w:abstractNumId w:val="2"/>
   </w:num>
   <w:num w:numId="2">
     <w:abstractNumId w:val="0"/>
   </w:num>
   <w:num w:numId="3">
-    <w:abstractNumId w:val="2"/>
+    <w:abstractNumId w:val="3"/>
+  </w:num>
+  <w:num w:numId="4">
+    <w:abstractNumId w:val="1"/>
+  </w:num>
+  <w:num w:numId="5">
+    <w:abstractNumId w:val="4"/>
   </w:num>
 </w:numbering>
 </file>
